--- a/CSAPP/Vocabulary of CSAPP.docx
+++ b/CSAPP/Vocabulary of CSAPP.docx
@@ -421,7 +421,7 @@
       </w:r>
       <w:r>
         <w:rPr>
-          <w:rFonts w:ascii="Arial" w:hAnsi="Arial" w:cs="Arial"/>
+          <w:rFonts w:ascii="Times New Roman" w:hAnsi="Times New Roman" w:cs="Times New Roman"/>
           <w:sz w:val="24"/>
           <w:szCs w:val="24"/>
         </w:rPr>
@@ -429,7 +429,7 @@
       </w:r>
       <w:r>
         <w:rPr>
-          <w:rFonts w:ascii="Arial" w:hAnsi="Arial" w:cs="Arial"/>
+          <w:rFonts w:ascii="Times New Roman" w:hAnsi="Times New Roman" w:cs="Times New Roman"/>
           <w:sz w:val="24"/>
           <w:szCs w:val="24"/>
         </w:rPr>
@@ -437,7 +437,7 @@
       </w:r>
       <w:r>
         <w:rPr>
-          <w:rFonts w:ascii="Arial" w:hAnsi="Arial" w:cs="Arial"/>
+          <w:rFonts w:ascii="Times New Roman" w:hAnsi="Times New Roman" w:cs="Times New Roman"/>
           <w:sz w:val="24"/>
           <w:szCs w:val="24"/>
         </w:rPr>
@@ -476,7 +476,7 @@
       <w:pPr>
         <w:jc w:val="left"/>
         <w:rPr>
-          <w:rFonts w:ascii="Arial" w:hAnsi="Arial" w:cs="Arial" w:hint="eastAsia"/>
+          <w:rFonts w:ascii="Arial" w:hAnsi="Arial" w:cs="Arial"/>
           <w:sz w:val="24"/>
           <w:szCs w:val="24"/>
         </w:rPr>
@@ -527,7 +527,7 @@
       <w:pPr>
         <w:jc w:val="left"/>
         <w:rPr>
-          <w:rFonts w:ascii="Arial" w:hAnsi="Arial" w:cs="Arial" w:hint="eastAsia"/>
+          <w:rFonts w:ascii="Arial" w:hAnsi="Arial" w:cs="Arial"/>
           <w:sz w:val="24"/>
           <w:szCs w:val="24"/>
         </w:rPr>
@@ -537,19 +537,30 @@
       <w:pPr>
         <w:jc w:val="left"/>
         <w:rPr>
-          <w:rFonts w:ascii="Arial" w:hAnsi="Arial" w:cs="Arial" w:hint="eastAsia"/>
-          <w:sz w:val="24"/>
-          <w:szCs w:val="24"/>
-        </w:rPr>
-      </w:pPr>
-      <w:r>
-        <w:rPr>
-          <w:rFonts w:ascii="Arial" w:hAnsi="Arial" w:cs="Arial" w:hint="eastAsia"/>
+          <w:rFonts w:ascii="Arial" w:hAnsi="Arial" w:cs="Arial"/>
+          <w:sz w:val="24"/>
+          <w:szCs w:val="24"/>
+        </w:rPr>
+      </w:pPr>
+      <w:r>
+        <w:rPr>
+          <w:rFonts w:ascii="Times New Roman" w:hAnsi="Times New Roman" w:cs="Times New Roman"/>
           <w:b/>
           <w:sz w:val="24"/>
           <w:szCs w:val="24"/>
         </w:rPr>
-        <w:t>heterogeneous</w:t>
+        <w:t>heter</w:t>
+      </w:r>
+      <w:bookmarkStart w:id="0" w:name="_GoBack"/>
+      <w:bookmarkEnd w:id="0"/>
+      <w:r>
+        <w:rPr>
+          <w:rFonts w:ascii="Times New Roman" w:hAnsi="Times New Roman" w:cs="Times New Roman"/>
+          <w:b/>
+          <w:sz w:val="24"/>
+          <w:szCs w:val="24"/>
+        </w:rPr>
+        <w:t>ogeneous</w:t>
       </w:r>
       <w:r>
         <w:rPr>
@@ -757,7 +768,7 @@
       </w:r>
       <w:r>
         <w:rPr>
-          <w:rFonts w:ascii="Arial" w:hAnsi="Arial" w:cs="Arial" w:hint="eastAsia"/>
+          <w:rFonts w:ascii="Times New Roman" w:hAnsi="Times New Roman" w:cs="Times New Roman"/>
           <w:sz w:val="24"/>
           <w:szCs w:val="24"/>
         </w:rPr>
@@ -765,7 +776,7 @@
       </w:r>
       <w:r>
         <w:rPr>
-          <w:rFonts w:ascii="Arial" w:hAnsi="Arial" w:cs="Arial" w:hint="eastAsia"/>
+          <w:rFonts w:ascii="Times New Roman" w:hAnsi="Times New Roman" w:cs="Times New Roman"/>
           <w:i/>
           <w:sz w:val="24"/>
           <w:szCs w:val="24"/>
@@ -774,7 +785,7 @@
       </w:r>
       <w:r>
         <w:rPr>
-          <w:rFonts w:ascii="Arial" w:hAnsi="Arial" w:cs="Arial" w:hint="eastAsia"/>
+          <w:rFonts w:ascii="Times New Roman" w:hAnsi="Times New Roman" w:cs="Times New Roman"/>
           <w:sz w:val="24"/>
           <w:szCs w:val="24"/>
         </w:rPr>
@@ -782,7 +793,7 @@
       </w:r>
       <w:r>
         <w:rPr>
-          <w:rFonts w:ascii="Arial" w:hAnsi="Arial" w:cs="Arial" w:hint="eastAsia"/>
+          <w:rFonts w:ascii="Times New Roman" w:hAnsi="Times New Roman" w:cs="Times New Roman"/>
           <w:sz w:val="24"/>
           <w:szCs w:val="24"/>
         </w:rPr>
@@ -790,18 +801,11 @@
       </w:r>
       <w:r>
         <w:rPr>
-          <w:rFonts w:ascii="Arial" w:hAnsi="Arial" w:cs="Arial"/>
+          <w:rFonts w:ascii="Times New Roman" w:hAnsi="Times New Roman" w:cs="Times New Roman"/>
           <w:sz w:val="24"/>
           <w:szCs w:val="24"/>
         </w:rPr>
         <w:br/>
-      </w:r>
-      <w:r>
-        <w:rPr>
-          <w:rFonts w:ascii="Arial" w:hAnsi="Arial" w:cs="Arial" w:hint="eastAsia"/>
-          <w:sz w:val="24"/>
-          <w:szCs w:val="24"/>
-        </w:rPr>
         <w:t>the heterogeneous population of the United States.</w:t>
       </w:r>
     </w:p>
@@ -809,7 +813,7 @@
       <w:pPr>
         <w:jc w:val="left"/>
         <w:rPr>
-          <w:rFonts w:ascii="Arial" w:hAnsi="Arial" w:cs="Arial" w:hint="eastAsia"/>
+          <w:rFonts w:ascii="Arial" w:hAnsi="Arial" w:cs="Arial"/>
           <w:sz w:val="24"/>
           <w:szCs w:val="24"/>
         </w:rPr>
@@ -824,7 +828,6 @@
           <w:szCs w:val="24"/>
         </w:rPr>
       </w:pPr>
-      <w:bookmarkStart w:id="0" w:name="_GoBack"/>
       <w:r>
         <w:rPr>
           <w:rFonts w:ascii="Arial" w:hAnsi="Arial" w:cs="Arial" w:hint="eastAsia"/>
@@ -834,7 +837,6 @@
         </w:rPr>
         <w:t>displacement</w:t>
       </w:r>
-      <w:bookmarkEnd w:id="0"/>
       <w:r>
         <w:rPr>
           <w:rFonts w:ascii="Arial" w:hAnsi="Arial" w:cs="Arial"/>

--- a/CSAPP/Vocabulary of CSAPP.docx
+++ b/CSAPP/Vocabulary of CSAPP.docx
@@ -549,318 +549,541 @@
           <w:sz w:val="24"/>
           <w:szCs w:val="24"/>
         </w:rPr>
-        <w:t>heter</w:t>
+        <w:t>heterogeneous</w:t>
+      </w:r>
+      <w:r>
+        <w:rPr>
+          <w:rFonts w:ascii="Arial" w:hAnsi="Arial" w:cs="Arial" w:hint="eastAsia"/>
+          <w:sz w:val="24"/>
+          <w:szCs w:val="24"/>
+        </w:rPr>
+        <w:t xml:space="preserve"> /</w:t>
+      </w:r>
+      <w:r>
+        <w:rPr>
+          <w:rFonts w:ascii="GWIPA" w:hAnsi="GWIPA" w:cs="Arial"/>
+          <w:sz w:val="24"/>
+          <w:szCs w:val="24"/>
+        </w:rPr>
+        <w:t></w:t>
+      </w:r>
+      <w:r>
+        <w:rPr>
+          <w:rFonts w:ascii="GWIPA" w:hAnsi="GWIPA" w:cs="Arial"/>
+          <w:sz w:val="24"/>
+          <w:szCs w:val="24"/>
+        </w:rPr>
+        <w:t></w:t>
+      </w:r>
+      <w:r>
+        <w:rPr>
+          <w:rFonts w:ascii="GWIPA" w:hAnsi="GWIPA" w:cs="Arial"/>
+          <w:sz w:val="24"/>
+          <w:szCs w:val="24"/>
+        </w:rPr>
+        <w:t></w:t>
+      </w:r>
+      <w:r>
+        <w:rPr>
+          <w:rFonts w:ascii="GWIPA" w:hAnsi="GWIPA" w:cs="Arial"/>
+          <w:sz w:val="24"/>
+          <w:szCs w:val="24"/>
+        </w:rPr>
+        <w:t></w:t>
+      </w:r>
+      <w:r>
+        <w:rPr>
+          <w:rFonts w:ascii="GWIPA" w:hAnsi="GWIPA" w:cs="Arial"/>
+          <w:sz w:val="24"/>
+          <w:szCs w:val="24"/>
+        </w:rPr>
+        <w:t></w:t>
+      </w:r>
+      <w:r>
+        <w:rPr>
+          <w:rFonts w:ascii="GWIPA" w:hAnsi="GWIPA" w:cs="Arial"/>
+          <w:sz w:val="24"/>
+          <w:szCs w:val="24"/>
+        </w:rPr>
+        <w:t></w:t>
+      </w:r>
+      <w:r>
+        <w:rPr>
+          <w:rFonts w:ascii="GWIPA" w:hAnsi="GWIPA" w:cs="Arial"/>
+          <w:sz w:val="24"/>
+          <w:szCs w:val="24"/>
+        </w:rPr>
+        <w:t></w:t>
+      </w:r>
+      <w:r>
+        <w:rPr>
+          <w:rFonts w:ascii="GWIPA" w:hAnsi="GWIPA" w:cs="Arial"/>
+          <w:sz w:val="24"/>
+          <w:szCs w:val="24"/>
+        </w:rPr>
+        <w:t></w:t>
+      </w:r>
+      <w:r>
+        <w:rPr>
+          <w:rFonts w:ascii="GWIPA" w:hAnsi="GWIPA" w:cs="Arial"/>
+          <w:sz w:val="24"/>
+          <w:szCs w:val="24"/>
+        </w:rPr>
+        <w:t></w:t>
+      </w:r>
+      <w:r>
+        <w:rPr>
+          <w:rFonts w:ascii="GWIPA" w:hAnsi="GWIPA" w:cs="Arial"/>
+          <w:sz w:val="24"/>
+          <w:szCs w:val="24"/>
+        </w:rPr>
+        <w:t></w:t>
+      </w:r>
+      <w:r>
+        <w:rPr>
+          <w:rFonts w:ascii="GWIPA" w:hAnsi="GWIPA" w:cs="Arial"/>
+          <w:sz w:val="24"/>
+          <w:szCs w:val="24"/>
+        </w:rPr>
+        <w:t></w:t>
+      </w:r>
+      <w:r>
+        <w:rPr>
+          <w:rFonts w:ascii="GWIPA" w:hAnsi="GWIPA" w:cs="Arial"/>
+          <w:sz w:val="24"/>
+          <w:szCs w:val="24"/>
+        </w:rPr>
+        <w:t></w:t>
+      </w:r>
+      <w:r>
+        <w:rPr>
+          <w:rFonts w:ascii="GWIPA" w:hAnsi="GWIPA" w:cs="Arial"/>
+          <w:sz w:val="24"/>
+          <w:szCs w:val="24"/>
+        </w:rPr>
+        <w:t></w:t>
+      </w:r>
+      <w:r>
+        <w:rPr>
+          <w:rFonts w:ascii="GWIPA" w:hAnsi="GWIPA" w:cs="Arial"/>
+          <w:sz w:val="24"/>
+          <w:szCs w:val="24"/>
+        </w:rPr>
+        <w:t></w:t>
+      </w:r>
+      <w:r>
+        <w:rPr>
+          <w:rFonts w:ascii="GWIPA" w:hAnsi="GWIPA" w:cs="Arial"/>
+          <w:sz w:val="24"/>
+          <w:szCs w:val="24"/>
+        </w:rPr>
+        <w:t></w:t>
+      </w:r>
+      <w:r>
+        <w:rPr>
+          <w:rFonts w:ascii="GWIPA" w:hAnsi="GWIPA" w:cs="Arial"/>
+          <w:sz w:val="24"/>
+          <w:szCs w:val="24"/>
+        </w:rPr>
+        <w:t></w:t>
+      </w:r>
+      <w:r>
+        <w:rPr>
+          <w:rFonts w:ascii="Arial" w:hAnsi="Arial" w:cs="Arial" w:hint="eastAsia"/>
+          <w:sz w:val="24"/>
+          <w:szCs w:val="24"/>
+        </w:rPr>
+        <w:t xml:space="preserve">/ </w:t>
+      </w:r>
+      <w:r>
+        <w:rPr>
+          <w:rFonts w:ascii="Arial" w:hAnsi="Arial" w:cs="Arial" w:hint="eastAsia"/>
+          <w:sz w:val="24"/>
+          <w:szCs w:val="24"/>
+        </w:rPr>
+        <w:t xml:space="preserve"> (</w:t>
+      </w:r>
+      <w:r>
+        <w:rPr>
+          <w:rFonts w:ascii="Arial" w:hAnsi="Arial" w:cs="Arial" w:hint="eastAsia"/>
+          <w:i/>
+          <w:sz w:val="24"/>
+          <w:szCs w:val="24"/>
+        </w:rPr>
+        <w:t>a</w:t>
+      </w:r>
+      <w:r>
+        <w:rPr>
+          <w:rFonts w:ascii="Arial" w:hAnsi="Arial" w:cs="Arial" w:hint="eastAsia"/>
+          <w:i/>
+          <w:sz w:val="24"/>
+          <w:szCs w:val="24"/>
+        </w:rPr>
+        <w:t>n</w:t>
+      </w:r>
+      <w:r>
+        <w:rPr>
+          <w:rFonts w:ascii="Arial" w:hAnsi="Arial" w:cs="Arial" w:hint="eastAsia"/>
+          <w:i/>
+          <w:sz w:val="24"/>
+          <w:szCs w:val="24"/>
+        </w:rPr>
+        <w:t>tonym</w:t>
+      </w:r>
+      <w:r>
+        <w:rPr>
+          <w:rFonts w:ascii="Arial" w:hAnsi="Arial" w:cs="Arial" w:hint="eastAsia"/>
+          <w:sz w:val="24"/>
+          <w:szCs w:val="24"/>
+        </w:rPr>
+        <w:t xml:space="preserve">) </w:t>
+      </w:r>
+      <w:r>
+        <w:rPr>
+          <w:rFonts w:ascii="Arial" w:hAnsi="Arial" w:cs="Arial" w:hint="eastAsia"/>
+          <w:b/>
+          <w:sz w:val="24"/>
+          <w:szCs w:val="24"/>
+        </w:rPr>
+        <w:t>homogeneous</w:t>
+      </w:r>
+      <w:r>
+        <w:rPr>
+          <w:rFonts w:ascii="Arial" w:hAnsi="Arial" w:cs="Arial"/>
+          <w:sz w:val="24"/>
+          <w:szCs w:val="24"/>
+        </w:rPr>
+        <w:br/>
+      </w:r>
+      <w:r>
+        <w:rPr>
+          <w:rFonts w:ascii="Times New Roman" w:hAnsi="Times New Roman" w:cs="Times New Roman"/>
+          <w:sz w:val="24"/>
+          <w:szCs w:val="24"/>
+        </w:rPr>
+        <w:t>[adj.] (</w:t>
+      </w:r>
+      <w:r>
+        <w:rPr>
+          <w:rFonts w:ascii="Times New Roman" w:hAnsi="Times New Roman" w:cs="Times New Roman"/>
+          <w:i/>
+          <w:sz w:val="24"/>
+          <w:szCs w:val="24"/>
+        </w:rPr>
+        <w:t>formal</w:t>
+      </w:r>
+      <w:r>
+        <w:rPr>
+          <w:rFonts w:ascii="Times New Roman" w:hAnsi="Times New Roman" w:cs="Times New Roman"/>
+          <w:sz w:val="24"/>
+          <w:szCs w:val="24"/>
+        </w:rPr>
+        <w:t>) consisting of many different kinds of people or things</w:t>
+      </w:r>
+      <w:r>
+        <w:rPr>
+          <w:rFonts w:ascii="Times New Roman" w:hAnsi="Times New Roman" w:cs="Times New Roman"/>
+          <w:sz w:val="24"/>
+          <w:szCs w:val="24"/>
+        </w:rPr>
+        <w:t>.</w:t>
+      </w:r>
+      <w:r>
+        <w:rPr>
+          <w:rFonts w:ascii="Times New Roman" w:hAnsi="Times New Roman" w:cs="Times New Roman"/>
+          <w:sz w:val="24"/>
+          <w:szCs w:val="24"/>
+        </w:rPr>
+        <w:br/>
+        <w:t>the heterogeneous population of the United States.</w:t>
+      </w:r>
+    </w:p>
+    <w:p>
+      <w:pPr>
+        <w:jc w:val="left"/>
+        <w:rPr>
+          <w:rFonts w:ascii="Arial" w:hAnsi="Arial" w:cs="Arial"/>
+          <w:sz w:val="24"/>
+          <w:szCs w:val="24"/>
+        </w:rPr>
+      </w:pPr>
+    </w:p>
+    <w:p>
+      <w:pPr>
+        <w:jc w:val="left"/>
+        <w:rPr>
+          <w:rFonts w:ascii="Arial" w:hAnsi="Arial" w:cs="Arial" w:hint="eastAsia"/>
+          <w:sz w:val="24"/>
+          <w:szCs w:val="24"/>
+        </w:rPr>
+      </w:pPr>
+      <w:r>
+        <w:rPr>
+          <w:rFonts w:ascii="Arial" w:hAnsi="Arial" w:cs="Arial" w:hint="eastAsia"/>
+          <w:b/>
+          <w:sz w:val="24"/>
+          <w:szCs w:val="24"/>
+        </w:rPr>
+        <w:t>displacement</w:t>
+      </w:r>
+      <w:r>
+        <w:rPr>
+          <w:rFonts w:ascii="Arial" w:hAnsi="Arial" w:cs="Arial"/>
+          <w:sz w:val="24"/>
+          <w:szCs w:val="24"/>
+        </w:rPr>
+        <w:br/>
+      </w:r>
+      <w:r>
+        <w:rPr>
+          <w:rFonts w:ascii="Arial" w:hAnsi="Arial" w:cs="Arial" w:hint="eastAsia"/>
+          <w:sz w:val="24"/>
+          <w:szCs w:val="24"/>
+        </w:rPr>
+        <w:t xml:space="preserve">[n.C.] </w:t>
+      </w:r>
+      <w:r>
+        <w:rPr>
+          <w:rFonts w:ascii="Arial" w:hAnsi="Arial" w:cs="Arial" w:hint="eastAsia"/>
+          <w:sz w:val="24"/>
+          <w:szCs w:val="24"/>
+        </w:rPr>
+        <w:t>移位</w:t>
+      </w:r>
+    </w:p>
+    <w:p>
+      <w:pPr>
+        <w:jc w:val="left"/>
+        <w:rPr>
+          <w:rFonts w:ascii="Arial" w:hAnsi="Arial" w:cs="Arial" w:hint="eastAsia"/>
+          <w:sz w:val="24"/>
+          <w:szCs w:val="24"/>
+        </w:rPr>
+      </w:pPr>
+    </w:p>
+    <w:p>
+      <w:pPr>
+        <w:jc w:val="left"/>
+        <w:rPr>
+          <w:rFonts w:ascii="Times New Roman" w:hAnsi="Times New Roman" w:cs="Times New Roman" w:hint="eastAsia"/>
+          <w:sz w:val="24"/>
+          <w:szCs w:val="24"/>
+        </w:rPr>
+      </w:pPr>
+      <w:r>
+        <w:rPr>
+          <w:rFonts w:ascii="Times New Roman" w:hAnsi="Times New Roman" w:cs="Times New Roman" w:hint="eastAsia"/>
+          <w:b/>
+          <w:sz w:val="22"/>
+          <w:szCs w:val="24"/>
+        </w:rPr>
+        <w:t>circumvent</w:t>
+      </w:r>
+      <w:r>
+        <w:rPr>
+          <w:rFonts w:ascii="Times New Roman" w:hAnsi="Times New Roman" w:cs="Times New Roman" w:hint="eastAsia"/>
+          <w:sz w:val="22"/>
+          <w:szCs w:val="24"/>
+        </w:rPr>
+        <w:t xml:space="preserve"> /</w:t>
+      </w:r>
+      <w:r>
+        <w:rPr>
+          <w:rFonts w:ascii="GWIPA" w:hAnsi="GWIPA" w:cs="Times New Roman"/>
+          <w:sz w:val="22"/>
+          <w:szCs w:val="24"/>
+        </w:rPr>
+        <w:t></w:t>
+      </w:r>
+      <w:r>
+        <w:rPr>
+          <w:rFonts w:ascii="GWIPA" w:hAnsi="GWIPA" w:cs="Times New Roman"/>
+          <w:sz w:val="22"/>
+          <w:szCs w:val="24"/>
+        </w:rPr>
+        <w:t></w:t>
+      </w:r>
+      <w:r>
+        <w:rPr>
+          <w:rFonts w:ascii="GWIPA" w:hAnsi="GWIPA" w:cs="Times New Roman"/>
+          <w:sz w:val="22"/>
+          <w:szCs w:val="24"/>
+        </w:rPr>
+        <w:t></w:t>
+      </w:r>
+      <w:r>
+        <w:rPr>
+          <w:rFonts w:ascii="GWIPA" w:hAnsi="GWIPA" w:cs="Times New Roman"/>
+          <w:sz w:val="22"/>
+          <w:szCs w:val="24"/>
+        </w:rPr>
+        <w:t></w:t>
+      </w:r>
+      <w:r>
+        <w:rPr>
+          <w:rFonts w:ascii="GWIPA" w:hAnsi="GWIPA" w:cs="Times New Roman"/>
+          <w:sz w:val="22"/>
+          <w:szCs w:val="24"/>
+        </w:rPr>
+        <w:t></w:t>
+      </w:r>
+      <w:r>
+        <w:rPr>
+          <w:rFonts w:ascii="GWIPA" w:hAnsi="GWIPA" w:cs="Times New Roman"/>
+          <w:sz w:val="22"/>
+          <w:szCs w:val="24"/>
+        </w:rPr>
+        <w:t></w:t>
+      </w:r>
+      <w:r>
+        <w:rPr>
+          <w:rFonts w:ascii="GWIPA" w:hAnsi="GWIPA" w:cs="Times New Roman"/>
+          <w:sz w:val="22"/>
+          <w:szCs w:val="24"/>
+        </w:rPr>
+        <w:t></w:t>
+      </w:r>
+      <w:r>
+        <w:rPr>
+          <w:rFonts w:ascii="GWIPA" w:hAnsi="GWIPA" w:cs="Times New Roman"/>
+          <w:sz w:val="22"/>
+          <w:szCs w:val="24"/>
+        </w:rPr>
+        <w:t></w:t>
+      </w:r>
+      <w:r>
+        <w:rPr>
+          <w:rFonts w:ascii="GWIPA" w:hAnsi="GWIPA" w:cs="Times New Roman"/>
+          <w:sz w:val="22"/>
+          <w:szCs w:val="24"/>
+        </w:rPr>
+        <w:t></w:t>
+      </w:r>
+      <w:r>
+        <w:rPr>
+          <w:rFonts w:ascii="GWIPA" w:hAnsi="GWIPA" w:cs="Times New Roman"/>
+          <w:sz w:val="22"/>
+          <w:szCs w:val="24"/>
+        </w:rPr>
+        <w:t></w:t>
+      </w:r>
+      <w:r>
+        <w:rPr>
+          <w:rFonts w:ascii="GWIPA" w:hAnsi="GWIPA" w:cs="Times New Roman"/>
+          <w:sz w:val="22"/>
+          <w:szCs w:val="24"/>
+        </w:rPr>
+        <w:t></w:t>
+      </w:r>
+      <w:r>
+        <w:rPr>
+          <w:rFonts w:ascii="GWIPA" w:hAnsi="GWIPA" w:cs="Times New Roman"/>
+          <w:sz w:val="22"/>
+          <w:szCs w:val="24"/>
+        </w:rPr>
+        <w:t></w:t>
+      </w:r>
+      <w:r>
+        <w:rPr>
+          <w:rFonts w:ascii="Times New Roman" w:hAnsi="Times New Roman" w:cs="Times New Roman" w:hint="eastAsia"/>
+          <w:sz w:val="22"/>
+          <w:szCs w:val="24"/>
+        </w:rPr>
+        <w:t>/</w:t>
+      </w:r>
+      <w:r>
+        <w:rPr>
+          <w:rFonts w:ascii="Times New Roman" w:hAnsi="Times New Roman" w:cs="Times New Roman" w:hint="eastAsia"/>
+          <w:sz w:val="22"/>
+          <w:szCs w:val="24"/>
+        </w:rPr>
+        <w:t xml:space="preserve">  (Page 278)</w:t>
+      </w:r>
+      <w:r>
+        <w:rPr>
+          <w:rFonts w:ascii="Times New Roman" w:hAnsi="Times New Roman" w:cs="Times New Roman" w:hint="eastAsia"/>
+          <w:sz w:val="22"/>
+          <w:szCs w:val="24"/>
+        </w:rPr>
+        <w:br/>
+      </w:r>
+      <w:r>
+        <w:rPr>
+          <w:rFonts w:ascii="Times New Roman" w:hAnsi="Times New Roman" w:cs="Times New Roman" w:hint="eastAsia"/>
+          <w:sz w:val="24"/>
+          <w:szCs w:val="24"/>
+        </w:rPr>
+        <w:t>[vt.] to go or travel around sth that is blocking your way.</w:t>
+      </w:r>
+      <w:r>
+        <w:rPr>
+          <w:rFonts w:ascii="Times New Roman" w:hAnsi="Times New Roman" w:cs="Times New Roman"/>
+          <w:sz w:val="24"/>
+          <w:szCs w:val="24"/>
+        </w:rPr>
+        <w:br/>
+      </w:r>
+      <w:r>
+        <w:rPr>
+          <w:rFonts w:ascii="Times New Roman" w:hAnsi="Times New Roman" w:cs="Times New Roman" w:hint="eastAsia"/>
+          <w:sz w:val="24"/>
+          <w:szCs w:val="24"/>
+        </w:rPr>
+        <w:t>Unions provide a way to circumvent the type systems of C.</w:t>
+      </w:r>
+    </w:p>
+    <w:p>
+      <w:pPr>
+        <w:jc w:val="left"/>
+        <w:rPr>
+          <w:rFonts w:ascii="Times New Roman" w:hAnsi="Times New Roman" w:cs="Times New Roman"/>
+          <w:sz w:val="24"/>
+          <w:szCs w:val="24"/>
+        </w:rPr>
+      </w:pPr>
+      <w:r>
+        <w:rPr>
+          <w:rFonts w:ascii="Times New Roman" w:hAnsi="Times New Roman" w:cs="Times New Roman" w:hint="eastAsia"/>
+          <w:b/>
+          <w:sz w:val="24"/>
+          <w:szCs w:val="24"/>
+        </w:rPr>
+        <w:t>semantics</w:t>
+      </w:r>
+      <w:r>
+        <w:rPr>
+          <w:rFonts w:ascii="Times New Roman" w:hAnsi="Times New Roman" w:cs="Times New Roman"/>
+          <w:sz w:val="24"/>
+          <w:szCs w:val="24"/>
+        </w:rPr>
+        <w:br/>
+      </w:r>
+      <w:r>
+        <w:rPr>
+          <w:rFonts w:ascii="Times New Roman" w:hAnsi="Times New Roman" w:cs="Times New Roman" w:hint="eastAsia"/>
+          <w:sz w:val="24"/>
+          <w:szCs w:val="24"/>
+        </w:rPr>
+        <w:t>[n. U.] the meaning of words, phrases or systems.</w:t>
+      </w:r>
+      <w:r>
+        <w:rPr>
+          <w:rFonts w:ascii="Times New Roman" w:hAnsi="Times New Roman" w:cs="Times New Roman"/>
+          <w:sz w:val="24"/>
+          <w:szCs w:val="24"/>
+        </w:rPr>
+        <w:br/>
+      </w:r>
+      <w:r>
+        <w:rPr>
+          <w:rFonts w:ascii="Times New Roman" w:hAnsi="Times New Roman" w:cs="Times New Roman" w:hint="eastAsia"/>
+          <w:sz w:val="24"/>
+          <w:szCs w:val="24"/>
+        </w:rPr>
+        <w:t>the semantics of language.</w:t>
       </w:r>
       <w:bookmarkStart w:id="0" w:name="_GoBack"/>
       <w:bookmarkEnd w:id="0"/>
-      <w:r>
-        <w:rPr>
-          <w:rFonts w:ascii="Times New Roman" w:hAnsi="Times New Roman" w:cs="Times New Roman"/>
-          <w:b/>
-          <w:sz w:val="24"/>
-          <w:szCs w:val="24"/>
-        </w:rPr>
-        <w:t>ogeneous</w:t>
-      </w:r>
-      <w:r>
-        <w:rPr>
-          <w:rFonts w:ascii="Arial" w:hAnsi="Arial" w:cs="Arial" w:hint="eastAsia"/>
-          <w:sz w:val="24"/>
-          <w:szCs w:val="24"/>
-        </w:rPr>
-        <w:t xml:space="preserve"> /</w:t>
-      </w:r>
-      <w:r>
-        <w:rPr>
-          <w:rFonts w:ascii="GWIPA" w:hAnsi="GWIPA" w:cs="Arial"/>
-          <w:sz w:val="24"/>
-          <w:szCs w:val="24"/>
-        </w:rPr>
-        <w:t></w:t>
-      </w:r>
-      <w:r>
-        <w:rPr>
-          <w:rFonts w:ascii="GWIPA" w:hAnsi="GWIPA" w:cs="Arial"/>
-          <w:sz w:val="24"/>
-          <w:szCs w:val="24"/>
-        </w:rPr>
-        <w:t></w:t>
-      </w:r>
-      <w:r>
-        <w:rPr>
-          <w:rFonts w:ascii="GWIPA" w:hAnsi="GWIPA" w:cs="Arial"/>
-          <w:sz w:val="24"/>
-          <w:szCs w:val="24"/>
-        </w:rPr>
-        <w:t></w:t>
-      </w:r>
-      <w:r>
-        <w:rPr>
-          <w:rFonts w:ascii="GWIPA" w:hAnsi="GWIPA" w:cs="Arial"/>
-          <w:sz w:val="24"/>
-          <w:szCs w:val="24"/>
-        </w:rPr>
-        <w:t></w:t>
-      </w:r>
-      <w:r>
-        <w:rPr>
-          <w:rFonts w:ascii="GWIPA" w:hAnsi="GWIPA" w:cs="Arial"/>
-          <w:sz w:val="24"/>
-          <w:szCs w:val="24"/>
-        </w:rPr>
-        <w:t></w:t>
-      </w:r>
-      <w:r>
-        <w:rPr>
-          <w:rFonts w:ascii="GWIPA" w:hAnsi="GWIPA" w:cs="Arial"/>
-          <w:sz w:val="24"/>
-          <w:szCs w:val="24"/>
-        </w:rPr>
-        <w:t></w:t>
-      </w:r>
-      <w:r>
-        <w:rPr>
-          <w:rFonts w:ascii="GWIPA" w:hAnsi="GWIPA" w:cs="Arial"/>
-          <w:sz w:val="24"/>
-          <w:szCs w:val="24"/>
-        </w:rPr>
-        <w:t></w:t>
-      </w:r>
-      <w:r>
-        <w:rPr>
-          <w:rFonts w:ascii="GWIPA" w:hAnsi="GWIPA" w:cs="Arial"/>
-          <w:sz w:val="24"/>
-          <w:szCs w:val="24"/>
-        </w:rPr>
-        <w:t></w:t>
-      </w:r>
-      <w:r>
-        <w:rPr>
-          <w:rFonts w:ascii="GWIPA" w:hAnsi="GWIPA" w:cs="Arial"/>
-          <w:sz w:val="24"/>
-          <w:szCs w:val="24"/>
-        </w:rPr>
-        <w:t></w:t>
-      </w:r>
-      <w:r>
-        <w:rPr>
-          <w:rFonts w:ascii="GWIPA" w:hAnsi="GWIPA" w:cs="Arial"/>
-          <w:sz w:val="24"/>
-          <w:szCs w:val="24"/>
-        </w:rPr>
-        <w:t></w:t>
-      </w:r>
-      <w:r>
-        <w:rPr>
-          <w:rFonts w:ascii="GWIPA" w:hAnsi="GWIPA" w:cs="Arial"/>
-          <w:sz w:val="24"/>
-          <w:szCs w:val="24"/>
-        </w:rPr>
-        <w:t></w:t>
-      </w:r>
-      <w:r>
-        <w:rPr>
-          <w:rFonts w:ascii="GWIPA" w:hAnsi="GWIPA" w:cs="Arial"/>
-          <w:sz w:val="24"/>
-          <w:szCs w:val="24"/>
-        </w:rPr>
-        <w:t></w:t>
-      </w:r>
-      <w:r>
-        <w:rPr>
-          <w:rFonts w:ascii="GWIPA" w:hAnsi="GWIPA" w:cs="Arial"/>
-          <w:sz w:val="24"/>
-          <w:szCs w:val="24"/>
-        </w:rPr>
-        <w:t></w:t>
-      </w:r>
-      <w:r>
-        <w:rPr>
-          <w:rFonts w:ascii="GWIPA" w:hAnsi="GWIPA" w:cs="Arial"/>
-          <w:sz w:val="24"/>
-          <w:szCs w:val="24"/>
-        </w:rPr>
-        <w:t></w:t>
-      </w:r>
-      <w:r>
-        <w:rPr>
-          <w:rFonts w:ascii="GWIPA" w:hAnsi="GWIPA" w:cs="Arial"/>
-          <w:sz w:val="24"/>
-          <w:szCs w:val="24"/>
-        </w:rPr>
-        <w:t></w:t>
-      </w:r>
-      <w:r>
-        <w:rPr>
-          <w:rFonts w:ascii="GWIPA" w:hAnsi="GWIPA" w:cs="Arial"/>
-          <w:sz w:val="24"/>
-          <w:szCs w:val="24"/>
-        </w:rPr>
-        <w:t></w:t>
-      </w:r>
-      <w:r>
-        <w:rPr>
-          <w:rFonts w:ascii="Arial" w:hAnsi="Arial" w:cs="Arial" w:hint="eastAsia"/>
-          <w:sz w:val="24"/>
-          <w:szCs w:val="24"/>
-        </w:rPr>
-        <w:t xml:space="preserve">/ </w:t>
-      </w:r>
-      <w:r>
-        <w:rPr>
-          <w:rFonts w:ascii="Arial" w:hAnsi="Arial" w:cs="Arial" w:hint="eastAsia"/>
-          <w:sz w:val="24"/>
-          <w:szCs w:val="24"/>
-        </w:rPr>
-        <w:t xml:space="preserve"> (</w:t>
-      </w:r>
-      <w:r>
-        <w:rPr>
-          <w:rFonts w:ascii="Arial" w:hAnsi="Arial" w:cs="Arial" w:hint="eastAsia"/>
-          <w:i/>
-          <w:sz w:val="24"/>
-          <w:szCs w:val="24"/>
-        </w:rPr>
-        <w:t>a</w:t>
-      </w:r>
-      <w:r>
-        <w:rPr>
-          <w:rFonts w:ascii="Arial" w:hAnsi="Arial" w:cs="Arial" w:hint="eastAsia"/>
-          <w:i/>
-          <w:sz w:val="24"/>
-          <w:szCs w:val="24"/>
-        </w:rPr>
-        <w:t>n</w:t>
-      </w:r>
-      <w:r>
-        <w:rPr>
-          <w:rFonts w:ascii="Arial" w:hAnsi="Arial" w:cs="Arial" w:hint="eastAsia"/>
-          <w:i/>
-          <w:sz w:val="24"/>
-          <w:szCs w:val="24"/>
-        </w:rPr>
-        <w:t>tonym</w:t>
-      </w:r>
-      <w:r>
-        <w:rPr>
-          <w:rFonts w:ascii="Arial" w:hAnsi="Arial" w:cs="Arial" w:hint="eastAsia"/>
-          <w:sz w:val="24"/>
-          <w:szCs w:val="24"/>
-        </w:rPr>
-        <w:t xml:space="preserve">) </w:t>
-      </w:r>
-      <w:r>
-        <w:rPr>
-          <w:rFonts w:ascii="Arial" w:hAnsi="Arial" w:cs="Arial" w:hint="eastAsia"/>
-          <w:b/>
-          <w:sz w:val="24"/>
-          <w:szCs w:val="24"/>
-        </w:rPr>
-        <w:t>homogeneous</w:t>
-      </w:r>
-      <w:r>
-        <w:rPr>
-          <w:rFonts w:ascii="Arial" w:hAnsi="Arial" w:cs="Arial"/>
-          <w:sz w:val="24"/>
-          <w:szCs w:val="24"/>
-        </w:rPr>
-        <w:br/>
-      </w:r>
-      <w:r>
-        <w:rPr>
-          <w:rFonts w:ascii="Times New Roman" w:hAnsi="Times New Roman" w:cs="Times New Roman"/>
-          <w:sz w:val="24"/>
-          <w:szCs w:val="24"/>
-        </w:rPr>
-        <w:t>[adj.] (</w:t>
-      </w:r>
-      <w:r>
-        <w:rPr>
-          <w:rFonts w:ascii="Times New Roman" w:hAnsi="Times New Roman" w:cs="Times New Roman"/>
-          <w:i/>
-          <w:sz w:val="24"/>
-          <w:szCs w:val="24"/>
-        </w:rPr>
-        <w:t>formal</w:t>
-      </w:r>
-      <w:r>
-        <w:rPr>
-          <w:rFonts w:ascii="Times New Roman" w:hAnsi="Times New Roman" w:cs="Times New Roman"/>
-          <w:sz w:val="24"/>
-          <w:szCs w:val="24"/>
-        </w:rPr>
-        <w:t>) consisting of many different kinds of people or things</w:t>
-      </w:r>
-      <w:r>
-        <w:rPr>
-          <w:rFonts w:ascii="Times New Roman" w:hAnsi="Times New Roman" w:cs="Times New Roman"/>
-          <w:sz w:val="24"/>
-          <w:szCs w:val="24"/>
-        </w:rPr>
-        <w:t>.</w:t>
-      </w:r>
-      <w:r>
-        <w:rPr>
-          <w:rFonts w:ascii="Times New Roman" w:hAnsi="Times New Roman" w:cs="Times New Roman"/>
-          <w:sz w:val="24"/>
-          <w:szCs w:val="24"/>
-        </w:rPr>
-        <w:br/>
-        <w:t>the heterogeneous population of the United States.</w:t>
-      </w:r>
-    </w:p>
-    <w:p>
-      <w:pPr>
-        <w:jc w:val="left"/>
-        <w:rPr>
-          <w:rFonts w:ascii="Arial" w:hAnsi="Arial" w:cs="Arial"/>
-          <w:sz w:val="24"/>
-          <w:szCs w:val="24"/>
-        </w:rPr>
-      </w:pPr>
-    </w:p>
-    <w:p>
-      <w:pPr>
-        <w:jc w:val="left"/>
-        <w:rPr>
-          <w:rFonts w:ascii="Arial" w:hAnsi="Arial" w:cs="Arial"/>
-          <w:sz w:val="24"/>
-          <w:szCs w:val="24"/>
-        </w:rPr>
-      </w:pPr>
-      <w:r>
-        <w:rPr>
-          <w:rFonts w:ascii="Arial" w:hAnsi="Arial" w:cs="Arial" w:hint="eastAsia"/>
-          <w:b/>
-          <w:sz w:val="24"/>
-          <w:szCs w:val="24"/>
-        </w:rPr>
-        <w:t>displacement</w:t>
-      </w:r>
-      <w:r>
-        <w:rPr>
-          <w:rFonts w:ascii="Arial" w:hAnsi="Arial" w:cs="Arial"/>
-          <w:sz w:val="24"/>
-          <w:szCs w:val="24"/>
-        </w:rPr>
-        <w:br/>
-      </w:r>
-      <w:r>
-        <w:rPr>
-          <w:rFonts w:ascii="Arial" w:hAnsi="Arial" w:cs="Arial" w:hint="eastAsia"/>
-          <w:sz w:val="24"/>
-          <w:szCs w:val="24"/>
-        </w:rPr>
-        <w:t xml:space="preserve">[n.C.] </w:t>
-      </w:r>
-      <w:r>
-        <w:rPr>
-          <w:rFonts w:ascii="Arial" w:hAnsi="Arial" w:cs="Arial" w:hint="eastAsia"/>
-          <w:sz w:val="24"/>
-          <w:szCs w:val="24"/>
-        </w:rPr>
-        <w:t>移位</w:t>
-      </w:r>
     </w:p>
     <w:sectPr>
       <w:pgSz w:w="11906" w:h="16838"/>

--- a/CSAPP/Vocabulary of CSAPP.docx
+++ b/CSAPP/Vocabulary of CSAPP.docx
@@ -557,12 +557,20 @@
           <w:sz w:val="24"/>
           <w:szCs w:val="24"/>
         </w:rPr>
-        <w:t xml:space="preserve"> /</w:t>
-      </w:r>
-      <w:r>
-        <w:rPr>
-          <w:rFonts w:ascii="GWIPA" w:hAnsi="GWIPA" w:cs="Arial"/>
-          <w:sz w:val="24"/>
+        <w:t xml:space="preserve"> </w:t>
+      </w:r>
+      <w:r>
+        <w:rPr>
+          <w:rFonts w:ascii="Arial" w:hAnsi="Arial" w:cs="Arial" w:hint="eastAsia"/>
+          <w:sz w:val="22"/>
+          <w:szCs w:val="24"/>
+        </w:rPr>
+        <w:t>/</w:t>
+      </w:r>
+      <w:r>
+        <w:rPr>
+          <w:rFonts w:ascii="GWIPA" w:hAnsi="GWIPA" w:cs="Arial"/>
+          <w:sz w:val="22"/>
           <w:szCs w:val="24"/>
         </w:rPr>
         <w:t></w:t>
@@ -570,7 +578,7 @@
       <w:r>
         <w:rPr>
           <w:rFonts w:ascii="GWIPA" w:hAnsi="GWIPA" w:cs="Arial"/>
-          <w:sz w:val="24"/>
+          <w:sz w:val="22"/>
           <w:szCs w:val="24"/>
         </w:rPr>
         <w:t></w:t>
@@ -578,7 +586,7 @@
       <w:r>
         <w:rPr>
           <w:rFonts w:ascii="GWIPA" w:hAnsi="GWIPA" w:cs="Arial"/>
-          <w:sz w:val="24"/>
+          <w:sz w:val="22"/>
           <w:szCs w:val="24"/>
         </w:rPr>
         <w:t></w:t>
@@ -586,7 +594,7 @@
       <w:r>
         <w:rPr>
           <w:rFonts w:ascii="GWIPA" w:hAnsi="GWIPA" w:cs="Arial"/>
-          <w:sz w:val="24"/>
+          <w:sz w:val="22"/>
           <w:szCs w:val="24"/>
         </w:rPr>
         <w:t></w:t>
@@ -594,7 +602,7 @@
       <w:r>
         <w:rPr>
           <w:rFonts w:ascii="GWIPA" w:hAnsi="GWIPA" w:cs="Arial"/>
-          <w:sz w:val="24"/>
+          <w:sz w:val="22"/>
           <w:szCs w:val="24"/>
         </w:rPr>
         <w:t></w:t>
@@ -602,7 +610,7 @@
       <w:r>
         <w:rPr>
           <w:rFonts w:ascii="GWIPA" w:hAnsi="GWIPA" w:cs="Arial"/>
-          <w:sz w:val="24"/>
+          <w:sz w:val="22"/>
           <w:szCs w:val="24"/>
         </w:rPr>
         <w:t></w:t>
@@ -610,7 +618,7 @@
       <w:r>
         <w:rPr>
           <w:rFonts w:ascii="GWIPA" w:hAnsi="GWIPA" w:cs="Arial"/>
-          <w:sz w:val="24"/>
+          <w:sz w:val="22"/>
           <w:szCs w:val="24"/>
         </w:rPr>
         <w:t></w:t>
@@ -618,7 +626,7 @@
       <w:r>
         <w:rPr>
           <w:rFonts w:ascii="GWIPA" w:hAnsi="GWIPA" w:cs="Arial"/>
-          <w:sz w:val="24"/>
+          <w:sz w:val="22"/>
           <w:szCs w:val="24"/>
         </w:rPr>
         <w:t></w:t>
@@ -626,7 +634,7 @@
       <w:r>
         <w:rPr>
           <w:rFonts w:ascii="GWIPA" w:hAnsi="GWIPA" w:cs="Arial"/>
-          <w:sz w:val="24"/>
+          <w:sz w:val="22"/>
           <w:szCs w:val="24"/>
         </w:rPr>
         <w:t></w:t>
@@ -634,7 +642,7 @@
       <w:r>
         <w:rPr>
           <w:rFonts w:ascii="GWIPA" w:hAnsi="GWIPA" w:cs="Arial"/>
-          <w:sz w:val="24"/>
+          <w:sz w:val="22"/>
           <w:szCs w:val="24"/>
         </w:rPr>
         <w:t></w:t>
@@ -642,7 +650,7 @@
       <w:r>
         <w:rPr>
           <w:rFonts w:ascii="GWIPA" w:hAnsi="GWIPA" w:cs="Arial"/>
-          <w:sz w:val="24"/>
+          <w:sz w:val="22"/>
           <w:szCs w:val="24"/>
         </w:rPr>
         <w:t></w:t>
@@ -650,7 +658,7 @@
       <w:r>
         <w:rPr>
           <w:rFonts w:ascii="GWIPA" w:hAnsi="GWIPA" w:cs="Arial"/>
-          <w:sz w:val="24"/>
+          <w:sz w:val="22"/>
           <w:szCs w:val="24"/>
         </w:rPr>
         <w:t></w:t>
@@ -658,7 +666,7 @@
       <w:r>
         <w:rPr>
           <w:rFonts w:ascii="GWIPA" w:hAnsi="GWIPA" w:cs="Arial"/>
-          <w:sz w:val="24"/>
+          <w:sz w:val="22"/>
           <w:szCs w:val="24"/>
         </w:rPr>
         <w:t></w:t>
@@ -666,7 +674,7 @@
       <w:r>
         <w:rPr>
           <w:rFonts w:ascii="GWIPA" w:hAnsi="GWIPA" w:cs="Arial"/>
-          <w:sz w:val="24"/>
+          <w:sz w:val="22"/>
           <w:szCs w:val="24"/>
         </w:rPr>
         <w:t></w:t>
@@ -674,7 +682,7 @@
       <w:r>
         <w:rPr>
           <w:rFonts w:ascii="GWIPA" w:hAnsi="GWIPA" w:cs="Arial"/>
-          <w:sz w:val="24"/>
+          <w:sz w:val="22"/>
           <w:szCs w:val="24"/>
         </w:rPr>
         <w:t></w:t>
@@ -682,7 +690,7 @@
       <w:r>
         <w:rPr>
           <w:rFonts w:ascii="GWIPA" w:hAnsi="GWIPA" w:cs="Arial"/>
-          <w:sz w:val="24"/>
+          <w:sz w:val="22"/>
           <w:szCs w:val="24"/>
         </w:rPr>
         <w:t></w:t>
@@ -690,7 +698,7 @@
       <w:r>
         <w:rPr>
           <w:rFonts w:ascii="Arial" w:hAnsi="Arial" w:cs="Arial" w:hint="eastAsia"/>
-          <w:sz w:val="24"/>
+          <w:sz w:val="22"/>
           <w:szCs w:val="24"/>
         </w:rPr>
         <w:t xml:space="preserve">/ </w:t>
@@ -698,7 +706,7 @@
       <w:r>
         <w:rPr>
           <w:rFonts w:ascii="Arial" w:hAnsi="Arial" w:cs="Arial" w:hint="eastAsia"/>
-          <w:sz w:val="24"/>
+          <w:sz w:val="22"/>
           <w:szCs w:val="24"/>
         </w:rPr>
         <w:t xml:space="preserve"> (</w:t>
@@ -707,7 +715,7 @@
         <w:rPr>
           <w:rFonts w:ascii="Arial" w:hAnsi="Arial" w:cs="Arial" w:hint="eastAsia"/>
           <w:i/>
-          <w:sz w:val="24"/>
+          <w:sz w:val="22"/>
           <w:szCs w:val="24"/>
         </w:rPr>
         <w:t>a</w:t>
@@ -716,7 +724,7 @@
         <w:rPr>
           <w:rFonts w:ascii="Arial" w:hAnsi="Arial" w:cs="Arial" w:hint="eastAsia"/>
           <w:i/>
-          <w:sz w:val="24"/>
+          <w:sz w:val="22"/>
           <w:szCs w:val="24"/>
         </w:rPr>
         <w:t>n</w:t>
@@ -725,7 +733,7 @@
         <w:rPr>
           <w:rFonts w:ascii="Arial" w:hAnsi="Arial" w:cs="Arial" w:hint="eastAsia"/>
           <w:i/>
-          <w:sz w:val="24"/>
+          <w:sz w:val="22"/>
           <w:szCs w:val="24"/>
         </w:rPr>
         <w:t>tonym</w:t>
@@ -733,7 +741,7 @@
       <w:r>
         <w:rPr>
           <w:rFonts w:ascii="Arial" w:hAnsi="Arial" w:cs="Arial" w:hint="eastAsia"/>
-          <w:sz w:val="24"/>
+          <w:sz w:val="22"/>
           <w:szCs w:val="24"/>
         </w:rPr>
         <w:t xml:space="preserve">) </w:t>
@@ -742,7 +750,7 @@
         <w:rPr>
           <w:rFonts w:ascii="Arial" w:hAnsi="Arial" w:cs="Arial" w:hint="eastAsia"/>
           <w:b/>
-          <w:sz w:val="24"/>
+          <w:sz w:val="22"/>
           <w:szCs w:val="24"/>
         </w:rPr>
         <w:t>homogeneous</w:t>
@@ -750,7 +758,7 @@
       <w:r>
         <w:rPr>
           <w:rFonts w:ascii="Arial" w:hAnsi="Arial" w:cs="Arial"/>
-          <w:sz w:val="24"/>
+          <w:sz w:val="22"/>
           <w:szCs w:val="24"/>
         </w:rPr>
         <w:br/>
@@ -812,8 +820,8 @@
       <w:pPr>
         <w:jc w:val="left"/>
         <w:rPr>
-          <w:rFonts w:ascii="Arial" w:hAnsi="Arial" w:cs="Arial" w:hint="eastAsia"/>
-          <w:sz w:val="24"/>
+          <w:rFonts w:ascii="Arial" w:hAnsi="Arial" w:cs="Arial"/>
+          <w:sz w:val="22"/>
           <w:szCs w:val="24"/>
         </w:rPr>
       </w:pPr>
@@ -821,7 +829,7 @@
         <w:rPr>
           <w:rFonts w:ascii="Arial" w:hAnsi="Arial" w:cs="Arial" w:hint="eastAsia"/>
           <w:b/>
-          <w:sz w:val="24"/>
+          <w:sz w:val="22"/>
           <w:szCs w:val="24"/>
         </w:rPr>
         <w:t>displacement</w:t>
@@ -829,7 +837,7 @@
       <w:r>
         <w:rPr>
           <w:rFonts w:ascii="Arial" w:hAnsi="Arial" w:cs="Arial"/>
-          <w:sz w:val="24"/>
+          <w:sz w:val="22"/>
           <w:szCs w:val="24"/>
         </w:rPr>
         <w:br/>
@@ -837,7 +845,7 @@
       <w:r>
         <w:rPr>
           <w:rFonts w:ascii="Arial" w:hAnsi="Arial" w:cs="Arial" w:hint="eastAsia"/>
-          <w:sz w:val="24"/>
+          <w:sz w:val="22"/>
           <w:szCs w:val="24"/>
         </w:rPr>
         <w:t xml:space="preserve">[n.C.] </w:t>
@@ -845,17 +853,19 @@
       <w:r>
         <w:rPr>
           <w:rFonts w:ascii="Arial" w:hAnsi="Arial" w:cs="Arial" w:hint="eastAsia"/>
-          <w:sz w:val="24"/>
+          <w:sz w:val="22"/>
           <w:szCs w:val="24"/>
         </w:rPr>
         <w:t>移位</w:t>
       </w:r>
+      <w:bookmarkStart w:id="0" w:name="_GoBack"/>
+      <w:bookmarkEnd w:id="0"/>
     </w:p>
     <w:p>
       <w:pPr>
         <w:jc w:val="left"/>
         <w:rPr>
-          <w:rFonts w:ascii="Arial" w:hAnsi="Arial" w:cs="Arial" w:hint="eastAsia"/>
+          <w:rFonts w:ascii="Arial" w:hAnsi="Arial" w:cs="Arial"/>
           <w:sz w:val="24"/>
           <w:szCs w:val="24"/>
         </w:rPr>
@@ -865,7 +875,7 @@
       <w:pPr>
         <w:jc w:val="left"/>
         <w:rPr>
-          <w:rFonts w:ascii="Times New Roman" w:hAnsi="Times New Roman" w:cs="Times New Roman" w:hint="eastAsia"/>
+          <w:rFonts w:ascii="Times New Roman" w:hAnsi="Times New Roman" w:cs="Times New Roman"/>
           <w:sz w:val="24"/>
           <w:szCs w:val="24"/>
         </w:rPr>
@@ -1036,7 +1046,7 @@
       <w:pPr>
         <w:jc w:val="left"/>
         <w:rPr>
-          <w:rFonts w:ascii="Times New Roman" w:hAnsi="Times New Roman" w:cs="Times New Roman"/>
+          <w:rFonts w:ascii="Times New Roman" w:hAnsi="Times New Roman" w:cs="Times New Roman" w:hint="eastAsia"/>
           <w:sz w:val="24"/>
           <w:szCs w:val="24"/>
         </w:rPr>
@@ -1082,8 +1092,113 @@
         </w:rPr>
         <w:t>the semantics of language.</w:t>
       </w:r>
-      <w:bookmarkStart w:id="0" w:name="_GoBack"/>
-      <w:bookmarkEnd w:id="0"/>
+    </w:p>
+    <w:p>
+      <w:pPr>
+        <w:jc w:val="left"/>
+        <w:rPr>
+          <w:rFonts w:ascii="Times New Roman" w:hAnsi="Times New Roman" w:cs="Times New Roman"/>
+          <w:sz w:val="22"/>
+          <w:szCs w:val="20"/>
+        </w:rPr>
+      </w:pPr>
+      <w:r>
+        <w:rPr>
+          <w:rFonts w:ascii="Times New Roman" w:hAnsi="Times New Roman" w:cs="Times New Roman" w:hint="eastAsia"/>
+          <w:b/>
+          <w:sz w:val="22"/>
+          <w:szCs w:val="20"/>
+        </w:rPr>
+        <w:t>suffice</w:t>
+      </w:r>
+      <w:r>
+        <w:rPr>
+          <w:rFonts w:ascii="Times New Roman" w:hAnsi="Times New Roman" w:cs="Times New Roman" w:hint="eastAsia"/>
+          <w:sz w:val="22"/>
+          <w:szCs w:val="20"/>
+        </w:rPr>
+        <w:t xml:space="preserve"> /</w:t>
+      </w:r>
+      <w:r>
+        <w:rPr>
+          <w:rFonts w:ascii="GWIPA" w:hAnsi="GWIPA" w:cs="Times New Roman"/>
+          <w:sz w:val="22"/>
+          <w:szCs w:val="20"/>
+        </w:rPr>
+        <w:t></w:t>
+      </w:r>
+      <w:r>
+        <w:rPr>
+          <w:rFonts w:ascii="GWIPA" w:hAnsi="GWIPA" w:cs="Times New Roman"/>
+          <w:sz w:val="22"/>
+          <w:szCs w:val="20"/>
+        </w:rPr>
+        <w:t></w:t>
+      </w:r>
+      <w:r>
+        <w:rPr>
+          <w:rFonts w:ascii="GWIPA" w:hAnsi="GWIPA" w:cs="Times New Roman"/>
+          <w:sz w:val="22"/>
+          <w:szCs w:val="20"/>
+        </w:rPr>
+        <w:t></w:t>
+      </w:r>
+      <w:r>
+        <w:rPr>
+          <w:rFonts w:ascii="GWIPA" w:hAnsi="GWIPA" w:cs="Times New Roman"/>
+          <w:sz w:val="22"/>
+          <w:szCs w:val="20"/>
+        </w:rPr>
+        <w:t></w:t>
+      </w:r>
+      <w:r>
+        <w:rPr>
+          <w:rFonts w:ascii="GWIPA" w:hAnsi="GWIPA" w:cs="Times New Roman"/>
+          <w:sz w:val="22"/>
+          <w:szCs w:val="20"/>
+        </w:rPr>
+        <w:t></w:t>
+      </w:r>
+      <w:r>
+        <w:rPr>
+          <w:rFonts w:ascii="GWIPA" w:hAnsi="GWIPA" w:cs="Times New Roman"/>
+          <w:sz w:val="22"/>
+          <w:szCs w:val="20"/>
+        </w:rPr>
+        <w:t></w:t>
+      </w:r>
+      <w:r>
+        <w:rPr>
+          <w:rFonts w:ascii="GWIPA" w:hAnsi="GWIPA" w:cs="Times New Roman"/>
+          <w:sz w:val="22"/>
+          <w:szCs w:val="20"/>
+        </w:rPr>
+        <w:t></w:t>
+      </w:r>
+      <w:r>
+        <w:rPr>
+          <w:rFonts w:ascii="Times New Roman" w:hAnsi="Times New Roman" w:cs="Times New Roman" w:hint="eastAsia"/>
+          <w:sz w:val="22"/>
+          <w:szCs w:val="20"/>
+        </w:rPr>
+        <w:t>/</w:t>
+      </w:r>
+      <w:r>
+        <w:rPr>
+          <w:rFonts w:ascii="Times New Roman" w:hAnsi="Times New Roman" w:cs="Times New Roman"/>
+          <w:sz w:val="22"/>
+          <w:szCs w:val="20"/>
+        </w:rPr>
+        <w:br/>
+      </w:r>
+      <w:r>
+        <w:rPr>
+          <w:rFonts w:ascii="Times New Roman" w:hAnsi="Times New Roman" w:cs="Times New Roman" w:hint="eastAsia"/>
+          <w:sz w:val="22"/>
+          <w:szCs w:val="20"/>
+        </w:rPr>
+        <w:t>[vt.] to be encough for sb/sth.</w:t>
+      </w:r>
     </w:p>
     <w:sectPr>
       <w:pgSz w:w="11906" w:h="16838"/>

--- a/CSAPP/Vocabulary of CSAPP.docx
+++ b/CSAPP/Vocabulary of CSAPP.docx
@@ -858,8 +858,6 @@
         </w:rPr>
         <w:t>移位</w:t>
       </w:r>
-      <w:bookmarkStart w:id="0" w:name="_GoBack"/>
-      <w:bookmarkEnd w:id="0"/>
     </w:p>
     <w:p>
       <w:pPr>
@@ -1046,7 +1044,7 @@
       <w:pPr>
         <w:jc w:val="left"/>
         <w:rPr>
-          <w:rFonts w:ascii="Times New Roman" w:hAnsi="Times New Roman" w:cs="Times New Roman" w:hint="eastAsia"/>
+          <w:rFonts w:ascii="Times New Roman" w:hAnsi="Times New Roman" w:cs="Times New Roman"/>
           <w:sz w:val="24"/>
           <w:szCs w:val="24"/>
         </w:rPr>
@@ -1097,7 +1095,7 @@
       <w:pPr>
         <w:jc w:val="left"/>
         <w:rPr>
-          <w:rFonts w:ascii="Times New Roman" w:hAnsi="Times New Roman" w:cs="Times New Roman"/>
+          <w:rFonts w:ascii="Times New Roman" w:hAnsi="Times New Roman" w:cs="Times New Roman" w:hint="eastAsia"/>
           <w:sz w:val="22"/>
           <w:szCs w:val="20"/>
         </w:rPr>
@@ -1198,6 +1196,157 @@
           <w:szCs w:val="20"/>
         </w:rPr>
         <w:t>[vt.] to be encough for sb/sth.</w:t>
+      </w:r>
+    </w:p>
+    <w:p>
+      <w:pPr>
+        <w:jc w:val="left"/>
+        <w:rPr>
+          <w:rFonts w:ascii="Times New Roman" w:hAnsi="Times New Roman" w:cs="Times New Roman" w:hint="eastAsia"/>
+          <w:sz w:val="22"/>
+          <w:szCs w:val="20"/>
+        </w:rPr>
+      </w:pPr>
+    </w:p>
+    <w:p>
+      <w:pPr>
+        <w:jc w:val="left"/>
+        <w:rPr>
+          <w:rFonts w:ascii="Times New Roman" w:hAnsi="Times New Roman" w:cs="Times New Roman"/>
+          <w:sz w:val="22"/>
+          <w:szCs w:val="20"/>
+        </w:rPr>
+      </w:pPr>
+      <w:bookmarkStart w:id="0" w:name="_GoBack"/>
+      <w:r>
+        <w:rPr>
+          <w:rFonts w:ascii="Times New Roman" w:hAnsi="Times New Roman" w:cs="Times New Roman" w:hint="eastAsia"/>
+          <w:b/>
+          <w:sz w:val="22"/>
+          <w:szCs w:val="20"/>
+        </w:rPr>
+        <w:t>adjacent</w:t>
+      </w:r>
+      <w:r>
+        <w:rPr>
+          <w:rFonts w:ascii="Times New Roman" w:hAnsi="Times New Roman" w:cs="Times New Roman" w:hint="eastAsia"/>
+          <w:sz w:val="22"/>
+          <w:szCs w:val="20"/>
+        </w:rPr>
+        <w:t xml:space="preserve"> </w:t>
+      </w:r>
+      <w:bookmarkEnd w:id="0"/>
+      <w:r>
+        <w:rPr>
+          <w:rFonts w:ascii="Times New Roman" w:hAnsi="Times New Roman" w:cs="Times New Roman" w:hint="eastAsia"/>
+          <w:sz w:val="22"/>
+          <w:szCs w:val="20"/>
+        </w:rPr>
+        <w:t>/</w:t>
+      </w:r>
+      <w:r>
+        <w:rPr>
+          <w:rFonts w:ascii="GWIPA" w:hAnsi="GWIPA" w:cs="Times New Roman"/>
+          <w:sz w:val="22"/>
+          <w:szCs w:val="20"/>
+        </w:rPr>
+        <w:t></w:t>
+      </w:r>
+      <w:r>
+        <w:rPr>
+          <w:rFonts w:ascii="GWIPA" w:hAnsi="GWIPA" w:cs="Times New Roman"/>
+          <w:sz w:val="22"/>
+          <w:szCs w:val="20"/>
+        </w:rPr>
+        <w:t></w:t>
+      </w:r>
+      <w:r>
+        <w:rPr>
+          <w:rFonts w:ascii="GWIPA" w:hAnsi="GWIPA" w:cs="Times New Roman"/>
+          <w:sz w:val="22"/>
+          <w:szCs w:val="20"/>
+        </w:rPr>
+        <w:t></w:t>
+      </w:r>
+      <w:r>
+        <w:rPr>
+          <w:rFonts w:ascii="GWIPA" w:hAnsi="GWIPA" w:cs="Times New Roman"/>
+          <w:sz w:val="22"/>
+          <w:szCs w:val="20"/>
+        </w:rPr>
+        <w:t></w:t>
+      </w:r>
+      <w:r>
+        <w:rPr>
+          <w:rFonts w:ascii="GWIPA" w:hAnsi="GWIPA" w:cs="Times New Roman"/>
+          <w:sz w:val="22"/>
+          <w:szCs w:val="20"/>
+        </w:rPr>
+        <w:t></w:t>
+      </w:r>
+      <w:r>
+        <w:rPr>
+          <w:rFonts w:ascii="GWIPA" w:hAnsi="GWIPA" w:cs="Times New Roman"/>
+          <w:sz w:val="22"/>
+          <w:szCs w:val="20"/>
+        </w:rPr>
+        <w:t></w:t>
+      </w:r>
+      <w:r>
+        <w:rPr>
+          <w:rFonts w:ascii="GWIPA" w:hAnsi="GWIPA" w:cs="Times New Roman"/>
+          <w:sz w:val="22"/>
+          <w:szCs w:val="20"/>
+        </w:rPr>
+        <w:t></w:t>
+      </w:r>
+      <w:r>
+        <w:rPr>
+          <w:rFonts w:ascii="GWIPA" w:hAnsi="GWIPA" w:cs="Times New Roman"/>
+          <w:sz w:val="22"/>
+          <w:szCs w:val="20"/>
+        </w:rPr>
+        <w:t></w:t>
+      </w:r>
+      <w:r>
+        <w:rPr>
+          <w:rFonts w:ascii="GWIPA" w:hAnsi="GWIPA" w:cs="Times New Roman"/>
+          <w:sz w:val="22"/>
+          <w:szCs w:val="20"/>
+        </w:rPr>
+        <w:t></w:t>
+      </w:r>
+      <w:r>
+        <w:rPr>
+          <w:rFonts w:ascii="GWIPA" w:hAnsi="GWIPA" w:cs="Times New Roman"/>
+          <w:sz w:val="22"/>
+          <w:szCs w:val="20"/>
+        </w:rPr>
+        <w:t></w:t>
+      </w:r>
+      <w:r>
+        <w:rPr>
+          <w:rFonts w:ascii="Times New Roman" w:hAnsi="Times New Roman" w:cs="Times New Roman" w:hint="eastAsia"/>
+          <w:sz w:val="22"/>
+          <w:szCs w:val="20"/>
+        </w:rPr>
+        <w:t>/  (AW: Academic Words)</w:t>
+      </w:r>
+      <w:r>
+        <w:rPr>
+          <w:rFonts w:ascii="Times New Roman" w:hAnsi="Times New Roman" w:cs="Times New Roman"/>
+          <w:sz w:val="22"/>
+          <w:szCs w:val="20"/>
+        </w:rPr>
+        <w:br/>
+      </w:r>
+      <w:r>
+        <w:rPr>
+          <w:rFonts w:ascii="Times New Roman" w:hAnsi="Times New Roman" w:cs="Times New Roman" w:hint="eastAsia"/>
+          <w:sz w:val="22"/>
+          <w:szCs w:val="20"/>
+        </w:rPr>
+        <w:t>[adj.] next to or near sth.</w:t>
       </w:r>
     </w:p>
     <w:sectPr>

--- a/CSAPP/Vocabulary of CSAPP.docx
+++ b/CSAPP/Vocabulary of CSAPP.docx
@@ -1095,7 +1095,7 @@
       <w:pPr>
         <w:jc w:val="left"/>
         <w:rPr>
-          <w:rFonts w:ascii="Times New Roman" w:hAnsi="Times New Roman" w:cs="Times New Roman" w:hint="eastAsia"/>
+          <w:rFonts w:ascii="Times New Roman" w:hAnsi="Times New Roman" w:cs="Times New Roman"/>
           <w:sz w:val="22"/>
           <w:szCs w:val="20"/>
         </w:rPr>
@@ -1202,22 +1202,21 @@
       <w:pPr>
         <w:jc w:val="left"/>
         <w:rPr>
+          <w:rFonts w:ascii="Times New Roman" w:hAnsi="Times New Roman" w:cs="Times New Roman"/>
+          <w:sz w:val="22"/>
+          <w:szCs w:val="20"/>
+        </w:rPr>
+      </w:pPr>
+    </w:p>
+    <w:p>
+      <w:pPr>
+        <w:jc w:val="left"/>
+        <w:rPr>
           <w:rFonts w:ascii="Times New Roman" w:hAnsi="Times New Roman" w:cs="Times New Roman" w:hint="eastAsia"/>
           <w:sz w:val="22"/>
           <w:szCs w:val="20"/>
         </w:rPr>
       </w:pPr>
-    </w:p>
-    <w:p>
-      <w:pPr>
-        <w:jc w:val="left"/>
-        <w:rPr>
-          <w:rFonts w:ascii="Times New Roman" w:hAnsi="Times New Roman" w:cs="Times New Roman"/>
-          <w:sz w:val="22"/>
-          <w:szCs w:val="20"/>
-        </w:rPr>
-      </w:pPr>
-      <w:bookmarkStart w:id="0" w:name="_GoBack"/>
       <w:r>
         <w:rPr>
           <w:rFonts w:ascii="Times New Roman" w:hAnsi="Times New Roman" w:cs="Times New Roman" w:hint="eastAsia"/>
@@ -1233,6 +1232,149 @@
           <w:sz w:val="22"/>
           <w:szCs w:val="20"/>
         </w:rPr>
+        <w:t xml:space="preserve"> /</w:t>
+      </w:r>
+      <w:r>
+        <w:rPr>
+          <w:rFonts w:ascii="GWIPA" w:hAnsi="GWIPA" w:cs="Times New Roman"/>
+          <w:sz w:val="22"/>
+          <w:szCs w:val="20"/>
+        </w:rPr>
+        <w:t></w:t>
+      </w:r>
+      <w:r>
+        <w:rPr>
+          <w:rFonts w:ascii="GWIPA" w:hAnsi="GWIPA" w:cs="Times New Roman"/>
+          <w:sz w:val="22"/>
+          <w:szCs w:val="20"/>
+        </w:rPr>
+        <w:t></w:t>
+      </w:r>
+      <w:r>
+        <w:rPr>
+          <w:rFonts w:ascii="GWIPA" w:hAnsi="GWIPA" w:cs="Times New Roman"/>
+          <w:sz w:val="22"/>
+          <w:szCs w:val="20"/>
+        </w:rPr>
+        <w:t></w:t>
+      </w:r>
+      <w:r>
+        <w:rPr>
+          <w:rFonts w:ascii="GWIPA" w:hAnsi="GWIPA" w:cs="Times New Roman"/>
+          <w:sz w:val="22"/>
+          <w:szCs w:val="20"/>
+        </w:rPr>
+        <w:t></w:t>
+      </w:r>
+      <w:r>
+        <w:rPr>
+          <w:rFonts w:ascii="GWIPA" w:hAnsi="GWIPA" w:cs="Times New Roman"/>
+          <w:sz w:val="22"/>
+          <w:szCs w:val="20"/>
+        </w:rPr>
+        <w:t></w:t>
+      </w:r>
+      <w:r>
+        <w:rPr>
+          <w:rFonts w:ascii="GWIPA" w:hAnsi="GWIPA" w:cs="Times New Roman"/>
+          <w:sz w:val="22"/>
+          <w:szCs w:val="20"/>
+        </w:rPr>
+        <w:t></w:t>
+      </w:r>
+      <w:r>
+        <w:rPr>
+          <w:rFonts w:ascii="GWIPA" w:hAnsi="GWIPA" w:cs="Times New Roman"/>
+          <w:sz w:val="22"/>
+          <w:szCs w:val="20"/>
+        </w:rPr>
+        <w:t></w:t>
+      </w:r>
+      <w:r>
+        <w:rPr>
+          <w:rFonts w:ascii="GWIPA" w:hAnsi="GWIPA" w:cs="Times New Roman"/>
+          <w:sz w:val="22"/>
+          <w:szCs w:val="20"/>
+        </w:rPr>
+        <w:t></w:t>
+      </w:r>
+      <w:r>
+        <w:rPr>
+          <w:rFonts w:ascii="GWIPA" w:hAnsi="GWIPA" w:cs="Times New Roman"/>
+          <w:sz w:val="22"/>
+          <w:szCs w:val="20"/>
+        </w:rPr>
+        <w:t></w:t>
+      </w:r>
+      <w:r>
+        <w:rPr>
+          <w:rFonts w:ascii="GWIPA" w:hAnsi="GWIPA" w:cs="Times New Roman"/>
+          <w:sz w:val="22"/>
+          <w:szCs w:val="20"/>
+        </w:rPr>
+        <w:t></w:t>
+      </w:r>
+      <w:r>
+        <w:rPr>
+          <w:rFonts w:ascii="Times New Roman" w:hAnsi="Times New Roman" w:cs="Times New Roman" w:hint="eastAsia"/>
+          <w:sz w:val="22"/>
+          <w:szCs w:val="20"/>
+        </w:rPr>
+        <w:t>/  (AW: Academic Words)</w:t>
+      </w:r>
+      <w:r>
+        <w:rPr>
+          <w:rFonts w:ascii="Times New Roman" w:hAnsi="Times New Roman" w:cs="Times New Roman"/>
+          <w:sz w:val="22"/>
+          <w:szCs w:val="20"/>
+        </w:rPr>
+        <w:br/>
+      </w:r>
+      <w:r>
+        <w:rPr>
+          <w:rFonts w:ascii="Times New Roman" w:hAnsi="Times New Roman" w:cs="Times New Roman" w:hint="eastAsia"/>
+          <w:sz w:val="22"/>
+          <w:szCs w:val="20"/>
+        </w:rPr>
+        <w:t>[adj.] next to or near sth.</w:t>
+      </w:r>
+    </w:p>
+    <w:p>
+      <w:pPr>
+        <w:jc w:val="left"/>
+        <w:rPr>
+          <w:rFonts w:ascii="Times New Roman" w:hAnsi="Times New Roman" w:cs="Times New Roman" w:hint="eastAsia"/>
+          <w:sz w:val="22"/>
+          <w:szCs w:val="20"/>
+        </w:rPr>
+      </w:pPr>
+    </w:p>
+    <w:p>
+      <w:pPr>
+        <w:jc w:val="left"/>
+        <w:rPr>
+          <w:rFonts w:ascii="Times New Roman" w:hAnsi="Times New Roman" w:cs="Times New Roman"/>
+          <w:sz w:val="22"/>
+          <w:szCs w:val="20"/>
+        </w:rPr>
+      </w:pPr>
+      <w:bookmarkStart w:id="0" w:name="_GoBack"/>
+      <w:r>
+        <w:rPr>
+          <w:rFonts w:ascii="Times New Roman" w:hAnsi="Times New Roman" w:cs="Times New Roman" w:hint="eastAsia"/>
+          <w:b/>
+          <w:sz w:val="22"/>
+          <w:szCs w:val="20"/>
+        </w:rPr>
+        <w:lastRenderedPageBreak/>
+        <w:t>obscure</w:t>
+      </w:r>
+      <w:r>
+        <w:rPr>
+          <w:rFonts w:ascii="Times New Roman" w:hAnsi="Times New Roman" w:cs="Times New Roman" w:hint="eastAsia"/>
+          <w:sz w:val="22"/>
+          <w:szCs w:val="20"/>
+        </w:rPr>
         <w:t xml:space="preserve"> </w:t>
       </w:r>
       <w:bookmarkEnd w:id="0"/>
@@ -1258,7 +1400,7 @@
           <w:sz w:val="22"/>
           <w:szCs w:val="20"/>
         </w:rPr>
-        <w:t></w:t>
+        <w:t></w:t>
       </w:r>
       <w:r>
         <w:rPr>
@@ -1274,38 +1416,6 @@
           <w:sz w:val="22"/>
           <w:szCs w:val="20"/>
         </w:rPr>
-        <w:t></w:t>
-      </w:r>
-      <w:r>
-        <w:rPr>
-          <w:rFonts w:ascii="GWIPA" w:hAnsi="GWIPA" w:cs="Times New Roman"/>
-          <w:sz w:val="22"/>
-          <w:szCs w:val="20"/>
-        </w:rPr>
-        <w:t></w:t>
-      </w:r>
-      <w:r>
-        <w:rPr>
-          <w:rFonts w:ascii="GWIPA" w:hAnsi="GWIPA" w:cs="Times New Roman"/>
-          <w:sz w:val="22"/>
-          <w:szCs w:val="20"/>
-        </w:rPr>
-        <w:t></w:t>
-      </w:r>
-      <w:r>
-        <w:rPr>
-          <w:rFonts w:ascii="GWIPA" w:hAnsi="GWIPA" w:cs="Times New Roman"/>
-          <w:sz w:val="22"/>
-          <w:szCs w:val="20"/>
-        </w:rPr>
-        <w:t></w:t>
-      </w:r>
-      <w:r>
-        <w:rPr>
-          <w:rFonts w:ascii="GWIPA" w:hAnsi="GWIPA" w:cs="Times New Roman"/>
-          <w:sz w:val="22"/>
-          <w:szCs w:val="20"/>
-        </w:rPr>
         <w:t></w:t>
       </w:r>
       <w:r>
@@ -1314,15 +1424,23 @@
           <w:sz w:val="22"/>
           <w:szCs w:val="20"/>
         </w:rPr>
-        <w:t></w:t>
-      </w:r>
-      <w:r>
-        <w:rPr>
-          <w:rFonts w:ascii="GWIPA" w:hAnsi="GWIPA" w:cs="Times New Roman"/>
-          <w:sz w:val="22"/>
-          <w:szCs w:val="20"/>
-        </w:rPr>
-        <w:t></w:t>
+        <w:t></w:t>
+      </w:r>
+      <w:r>
+        <w:rPr>
+          <w:rFonts w:ascii="GWIPA" w:hAnsi="GWIPA" w:cs="Times New Roman"/>
+          <w:sz w:val="22"/>
+          <w:szCs w:val="20"/>
+        </w:rPr>
+        <w:t></w:t>
+      </w:r>
+      <w:r>
+        <w:rPr>
+          <w:rFonts w:ascii="GWIPA" w:hAnsi="GWIPA" w:cs="Times New Roman"/>
+          <w:sz w:val="22"/>
+          <w:szCs w:val="20"/>
+        </w:rPr>
+        <w:t></w:t>
       </w:r>
       <w:r>
         <w:rPr>
@@ -1330,7 +1448,7 @@
           <w:sz w:val="22"/>
           <w:szCs w:val="20"/>
         </w:rPr>
-        <w:t>/  (AW: Academic Words)</w:t>
+        <w:t>/</w:t>
       </w:r>
       <w:r>
         <w:rPr>
@@ -1346,7 +1464,7 @@
           <w:sz w:val="22"/>
           <w:szCs w:val="20"/>
         </w:rPr>
-        <w:t>[adj.] next to or near sth.</w:t>
+        <w:t>[adj.] difficult to understand.</w:t>
       </w:r>
     </w:p>
     <w:sectPr>

--- a/CSAPP/Vocabulary of CSAPP.docx
+++ b/CSAPP/Vocabulary of CSAPP.docx
@@ -1212,7 +1212,7 @@
       <w:pPr>
         <w:jc w:val="left"/>
         <w:rPr>
-          <w:rFonts w:ascii="Times New Roman" w:hAnsi="Times New Roman" w:cs="Times New Roman" w:hint="eastAsia"/>
+          <w:rFonts w:ascii="Times New Roman" w:hAnsi="Times New Roman" w:cs="Times New Roman"/>
           <w:sz w:val="22"/>
           <w:szCs w:val="20"/>
         </w:rPr>
@@ -1343,22 +1343,21 @@
       <w:pPr>
         <w:jc w:val="left"/>
         <w:rPr>
+          <w:rFonts w:ascii="Times New Roman" w:hAnsi="Times New Roman" w:cs="Times New Roman"/>
+          <w:sz w:val="22"/>
+          <w:szCs w:val="20"/>
+        </w:rPr>
+      </w:pPr>
+    </w:p>
+    <w:p>
+      <w:pPr>
+        <w:jc w:val="left"/>
+        <w:rPr>
           <w:rFonts w:ascii="Times New Roman" w:hAnsi="Times New Roman" w:cs="Times New Roman" w:hint="eastAsia"/>
           <w:sz w:val="22"/>
           <w:szCs w:val="20"/>
         </w:rPr>
       </w:pPr>
-    </w:p>
-    <w:p>
-      <w:pPr>
-        <w:jc w:val="left"/>
-        <w:rPr>
-          <w:rFonts w:ascii="Times New Roman" w:hAnsi="Times New Roman" w:cs="Times New Roman"/>
-          <w:sz w:val="22"/>
-          <w:szCs w:val="20"/>
-        </w:rPr>
-      </w:pPr>
-      <w:bookmarkStart w:id="0" w:name="_GoBack"/>
       <w:r>
         <w:rPr>
           <w:rFonts w:ascii="Times New Roman" w:hAnsi="Times New Roman" w:cs="Times New Roman" w:hint="eastAsia"/>
@@ -1375,97 +1374,118 @@
           <w:sz w:val="22"/>
           <w:szCs w:val="20"/>
         </w:rPr>
-        <w:t xml:space="preserve"> </w:t>
-      </w:r>
+        <w:t xml:space="preserve"> /</w:t>
+      </w:r>
+      <w:r>
+        <w:rPr>
+          <w:rFonts w:ascii="GWIPA" w:hAnsi="GWIPA" w:cs="Times New Roman"/>
+          <w:sz w:val="22"/>
+          <w:szCs w:val="20"/>
+        </w:rPr>
+        <w:t></w:t>
+      </w:r>
+      <w:r>
+        <w:rPr>
+          <w:rFonts w:ascii="GWIPA" w:hAnsi="GWIPA" w:cs="Times New Roman"/>
+          <w:sz w:val="22"/>
+          <w:szCs w:val="20"/>
+        </w:rPr>
+        <w:t></w:t>
+      </w:r>
+      <w:r>
+        <w:rPr>
+          <w:rFonts w:ascii="GWIPA" w:hAnsi="GWIPA" w:cs="Times New Roman"/>
+          <w:sz w:val="22"/>
+          <w:szCs w:val="20"/>
+        </w:rPr>
+        <w:t></w:t>
+      </w:r>
+      <w:r>
+        <w:rPr>
+          <w:rFonts w:ascii="GWIPA" w:hAnsi="GWIPA" w:cs="Times New Roman"/>
+          <w:sz w:val="22"/>
+          <w:szCs w:val="20"/>
+        </w:rPr>
+        <w:t></w:t>
+      </w:r>
+      <w:r>
+        <w:rPr>
+          <w:rFonts w:ascii="GWIPA" w:hAnsi="GWIPA" w:cs="Times New Roman"/>
+          <w:sz w:val="22"/>
+          <w:szCs w:val="20"/>
+        </w:rPr>
+        <w:t></w:t>
+      </w:r>
+      <w:r>
+        <w:rPr>
+          <w:rFonts w:ascii="GWIPA" w:hAnsi="GWIPA" w:cs="Times New Roman"/>
+          <w:sz w:val="22"/>
+          <w:szCs w:val="20"/>
+        </w:rPr>
+        <w:t></w:t>
+      </w:r>
+      <w:r>
+        <w:rPr>
+          <w:rFonts w:ascii="GWIPA" w:hAnsi="GWIPA" w:cs="Times New Roman"/>
+          <w:sz w:val="22"/>
+          <w:szCs w:val="20"/>
+        </w:rPr>
+        <w:t></w:t>
+      </w:r>
+      <w:r>
+        <w:rPr>
+          <w:rFonts w:ascii="Times New Roman" w:hAnsi="Times New Roman" w:cs="Times New Roman" w:hint="eastAsia"/>
+          <w:sz w:val="22"/>
+          <w:szCs w:val="20"/>
+        </w:rPr>
+        <w:t>/</w:t>
+      </w:r>
+      <w:r>
+        <w:rPr>
+          <w:rFonts w:ascii="Times New Roman" w:hAnsi="Times New Roman" w:cs="Times New Roman"/>
+          <w:sz w:val="22"/>
+          <w:szCs w:val="20"/>
+        </w:rPr>
+        <w:br/>
+      </w:r>
+      <w:r>
+        <w:rPr>
+          <w:rFonts w:ascii="Times New Roman" w:hAnsi="Times New Roman" w:cs="Times New Roman" w:hint="eastAsia"/>
+          <w:sz w:val="22"/>
+          <w:szCs w:val="20"/>
+        </w:rPr>
+        <w:t>[adj.] difficult to understand.</w:t>
+      </w:r>
+    </w:p>
+    <w:p>
+      <w:pPr>
+        <w:jc w:val="left"/>
+        <w:rPr>
+          <w:rFonts w:ascii="Times New Roman" w:hAnsi="Times New Roman" w:cs="Times New Roman" w:hint="eastAsia"/>
+          <w:sz w:val="22"/>
+          <w:szCs w:val="20"/>
+        </w:rPr>
+      </w:pPr>
+    </w:p>
+    <w:p>
+      <w:pPr>
+        <w:jc w:val="left"/>
+        <w:rPr>
+          <w:rFonts w:ascii="Times New Roman" w:hAnsi="Times New Roman" w:cs="Times New Roman"/>
+          <w:sz w:val="22"/>
+          <w:szCs w:val="20"/>
+        </w:rPr>
+      </w:pPr>
+      <w:r>
+        <w:rPr>
+          <w:rFonts w:ascii="Times New Roman" w:hAnsi="Times New Roman" w:cs="Times New Roman" w:hint="eastAsia"/>
+          <w:sz w:val="22"/>
+          <w:szCs w:val="20"/>
+        </w:rPr>
+        <w:t>cumulative</w:t>
+      </w:r>
+      <w:bookmarkStart w:id="0" w:name="_GoBack"/>
       <w:bookmarkEnd w:id="0"/>
-      <w:r>
-        <w:rPr>
-          <w:rFonts w:ascii="Times New Roman" w:hAnsi="Times New Roman" w:cs="Times New Roman" w:hint="eastAsia"/>
-          <w:sz w:val="22"/>
-          <w:szCs w:val="20"/>
-        </w:rPr>
-        <w:t>/</w:t>
-      </w:r>
-      <w:r>
-        <w:rPr>
-          <w:rFonts w:ascii="GWIPA" w:hAnsi="GWIPA" w:cs="Times New Roman"/>
-          <w:sz w:val="22"/>
-          <w:szCs w:val="20"/>
-        </w:rPr>
-        <w:t></w:t>
-      </w:r>
-      <w:r>
-        <w:rPr>
-          <w:rFonts w:ascii="GWIPA" w:hAnsi="GWIPA" w:cs="Times New Roman"/>
-          <w:sz w:val="22"/>
-          <w:szCs w:val="20"/>
-        </w:rPr>
-        <w:t></w:t>
-      </w:r>
-      <w:r>
-        <w:rPr>
-          <w:rFonts w:ascii="GWIPA" w:hAnsi="GWIPA" w:cs="Times New Roman"/>
-          <w:sz w:val="22"/>
-          <w:szCs w:val="20"/>
-        </w:rPr>
-        <w:t></w:t>
-      </w:r>
-      <w:r>
-        <w:rPr>
-          <w:rFonts w:ascii="GWIPA" w:hAnsi="GWIPA" w:cs="Times New Roman"/>
-          <w:sz w:val="22"/>
-          <w:szCs w:val="20"/>
-        </w:rPr>
-        <w:t></w:t>
-      </w:r>
-      <w:r>
-        <w:rPr>
-          <w:rFonts w:ascii="GWIPA" w:hAnsi="GWIPA" w:cs="Times New Roman"/>
-          <w:sz w:val="22"/>
-          <w:szCs w:val="20"/>
-        </w:rPr>
-        <w:t></w:t>
-      </w:r>
-      <w:r>
-        <w:rPr>
-          <w:rFonts w:ascii="GWIPA" w:hAnsi="GWIPA" w:cs="Times New Roman"/>
-          <w:sz w:val="22"/>
-          <w:szCs w:val="20"/>
-        </w:rPr>
-        <w:t></w:t>
-      </w:r>
-      <w:r>
-        <w:rPr>
-          <w:rFonts w:ascii="GWIPA" w:hAnsi="GWIPA" w:cs="Times New Roman"/>
-          <w:sz w:val="22"/>
-          <w:szCs w:val="20"/>
-        </w:rPr>
-        <w:t></w:t>
-      </w:r>
-      <w:r>
-        <w:rPr>
-          <w:rFonts w:ascii="Times New Roman" w:hAnsi="Times New Roman" w:cs="Times New Roman" w:hint="eastAsia"/>
-          <w:sz w:val="22"/>
-          <w:szCs w:val="20"/>
-        </w:rPr>
-        <w:t>/</w:t>
-      </w:r>
-      <w:r>
-        <w:rPr>
-          <w:rFonts w:ascii="Times New Roman" w:hAnsi="Times New Roman" w:cs="Times New Roman"/>
-          <w:sz w:val="22"/>
-          <w:szCs w:val="20"/>
-        </w:rPr>
-        <w:br/>
-      </w:r>
-      <w:r>
-        <w:rPr>
-          <w:rFonts w:ascii="Times New Roman" w:hAnsi="Times New Roman" w:cs="Times New Roman" w:hint="eastAsia"/>
-          <w:sz w:val="22"/>
-          <w:szCs w:val="20"/>
-        </w:rPr>
-        <w:t>[adj.] difficult to understand.</w:t>
-      </w:r>
     </w:p>
     <w:sectPr>
       <w:pgSz w:w="11906" w:h="16838"/>

--- a/CSAPP/Vocabulary of CSAPP.docx
+++ b/CSAPP/Vocabulary of CSAPP.docx
@@ -1353,7 +1353,7 @@
       <w:pPr>
         <w:jc w:val="left"/>
         <w:rPr>
-          <w:rFonts w:ascii="Times New Roman" w:hAnsi="Times New Roman" w:cs="Times New Roman" w:hint="eastAsia"/>
+          <w:rFonts w:ascii="Times New Roman" w:hAnsi="Times New Roman" w:cs="Times New Roman"/>
           <w:sz w:val="22"/>
           <w:szCs w:val="20"/>
         </w:rPr>
@@ -1461,7 +1461,7 @@
       <w:pPr>
         <w:jc w:val="left"/>
         <w:rPr>
-          <w:rFonts w:ascii="Times New Roman" w:hAnsi="Times New Roman" w:cs="Times New Roman" w:hint="eastAsia"/>
+          <w:rFonts w:ascii="Times New Roman" w:hAnsi="Times New Roman" w:cs="Times New Roman"/>
           <w:sz w:val="22"/>
           <w:szCs w:val="20"/>
         </w:rPr>
@@ -1471,6 +1471,34 @@
       <w:pPr>
         <w:jc w:val="left"/>
         <w:rPr>
+          <w:rFonts w:ascii="Times New Roman" w:hAnsi="Times New Roman" w:cs="Times New Roman" w:hint="eastAsia"/>
+          <w:sz w:val="22"/>
+          <w:szCs w:val="20"/>
+        </w:rPr>
+      </w:pPr>
+      <w:r>
+        <w:rPr>
+          <w:rFonts w:ascii="Times New Roman" w:hAnsi="Times New Roman" w:cs="Times New Roman" w:hint="eastAsia"/>
+          <w:sz w:val="22"/>
+          <w:szCs w:val="20"/>
+        </w:rPr>
+        <w:t>cumulative</w:t>
+      </w:r>
+    </w:p>
+    <w:p>
+      <w:pPr>
+        <w:jc w:val="left"/>
+        <w:rPr>
+          <w:rFonts w:ascii="Times New Roman" w:hAnsi="Times New Roman" w:cs="Times New Roman" w:hint="eastAsia"/>
+          <w:sz w:val="22"/>
+          <w:szCs w:val="20"/>
+        </w:rPr>
+      </w:pPr>
+    </w:p>
+    <w:p>
+      <w:pPr>
+        <w:jc w:val="left"/>
+        <w:rPr>
           <w:rFonts w:ascii="Times New Roman" w:hAnsi="Times New Roman" w:cs="Times New Roman"/>
           <w:sz w:val="22"/>
           <w:szCs w:val="20"/>
@@ -1482,10 +1510,18 @@
           <w:sz w:val="22"/>
           <w:szCs w:val="20"/>
         </w:rPr>
-        <w:t>cumulative</w:t>
+        <w:t>convoluted /</w:t>
       </w:r>
       <w:bookmarkStart w:id="0" w:name="_GoBack"/>
       <w:bookmarkEnd w:id="0"/>
+      <w:r>
+        <w:rPr>
+          <w:rFonts w:ascii="Times New Roman" w:hAnsi="Times New Roman" w:cs="Times New Roman" w:hint="eastAsia"/>
+          <w:sz w:val="22"/>
+          <w:szCs w:val="20"/>
+        </w:rPr>
+        <w:t>/</w:t>
+      </w:r>
     </w:p>
     <w:sectPr>
       <w:pgSz w:w="11906" w:h="16838"/>

--- a/CSAPP/Vocabulary of CSAPP.docx
+++ b/CSAPP/Vocabulary of CSAPP.docx
@@ -1471,7 +1471,7 @@
       <w:pPr>
         <w:jc w:val="left"/>
         <w:rPr>
-          <w:rFonts w:ascii="Times New Roman" w:hAnsi="Times New Roman" w:cs="Times New Roman" w:hint="eastAsia"/>
+          <w:rFonts w:ascii="Times New Roman" w:hAnsi="Times New Roman" w:cs="Times New Roman"/>
           <w:sz w:val="22"/>
           <w:szCs w:val="20"/>
         </w:rPr>
@@ -1489,7 +1489,7 @@
       <w:pPr>
         <w:jc w:val="left"/>
         <w:rPr>
-          <w:rFonts w:ascii="Times New Roman" w:hAnsi="Times New Roman" w:cs="Times New Roman" w:hint="eastAsia"/>
+          <w:rFonts w:ascii="Times New Roman" w:hAnsi="Times New Roman" w:cs="Times New Roman"/>
           <w:sz w:val="22"/>
           <w:szCs w:val="20"/>
         </w:rPr>
@@ -1499,6 +1499,77 @@
       <w:pPr>
         <w:jc w:val="left"/>
         <w:rPr>
+          <w:rFonts w:ascii="Times New Roman" w:hAnsi="Times New Roman" w:cs="Times New Roman" w:hint="eastAsia"/>
+          <w:sz w:val="22"/>
+          <w:szCs w:val="20"/>
+        </w:rPr>
+      </w:pPr>
+      <w:r>
+        <w:rPr>
+          <w:rFonts w:ascii="Times New Roman" w:hAnsi="Times New Roman" w:cs="Times New Roman" w:hint="eastAsia"/>
+          <w:sz w:val="22"/>
+          <w:szCs w:val="20"/>
+        </w:rPr>
+        <w:t>convoluted //</w:t>
+      </w:r>
+    </w:p>
+    <w:p>
+      <w:pPr>
+        <w:jc w:val="left"/>
+        <w:rPr>
+          <w:rFonts w:ascii="Times New Roman" w:hAnsi="Times New Roman" w:cs="Times New Roman" w:hint="eastAsia"/>
+          <w:sz w:val="22"/>
+          <w:szCs w:val="20"/>
+        </w:rPr>
+      </w:pPr>
+      <w:bookmarkStart w:id="0" w:name="_GoBack"/>
+      <w:r>
+        <w:rPr>
+          <w:rFonts w:ascii="Times New Roman" w:hAnsi="Times New Roman" w:cs="Times New Roman" w:hint="eastAsia"/>
+          <w:b/>
+          <w:sz w:val="22"/>
+          <w:szCs w:val="20"/>
+        </w:rPr>
+        <w:t>displacement : offset</w:t>
+      </w:r>
+      <w:r>
+        <w:rPr>
+          <w:rFonts w:ascii="Times New Roman" w:hAnsi="Times New Roman" w:cs="Times New Roman" w:hint="eastAsia"/>
+          <w:sz w:val="22"/>
+          <w:szCs w:val="20"/>
+        </w:rPr>
+        <w:t xml:space="preserve">  </w:t>
+      </w:r>
+      <w:bookmarkEnd w:id="0"/>
+      <w:r>
+        <w:rPr>
+          <w:rFonts w:ascii="Times New Roman" w:hAnsi="Times New Roman" w:cs="Times New Roman" w:hint="eastAsia"/>
+          <w:sz w:val="22"/>
+          <w:szCs w:val="20"/>
+        </w:rPr>
+        <w:t>(Chapter 4.1</w:t>
+      </w:r>
+      <w:r>
+        <w:rPr>
+          <w:rFonts w:ascii="Times New Roman" w:hAnsi="Times New Roman" w:cs="Times New Roman" w:hint="eastAsia"/>
+          <w:sz w:val="22"/>
+          <w:szCs w:val="20"/>
+        </w:rPr>
+        <w:t xml:space="preserve"> P374</w:t>
+      </w:r>
+      <w:r>
+        <w:rPr>
+          <w:rFonts w:ascii="Times New Roman" w:hAnsi="Times New Roman" w:cs="Times New Roman" w:hint="eastAsia"/>
+          <w:sz w:val="22"/>
+          <w:szCs w:val="20"/>
+        </w:rPr>
+        <w:t>)</w:t>
+      </w:r>
+    </w:p>
+    <w:p>
+      <w:pPr>
+        <w:jc w:val="left"/>
+        <w:rPr>
           <w:rFonts w:ascii="Times New Roman" w:hAnsi="Times New Roman" w:cs="Times New Roman"/>
           <w:sz w:val="22"/>
           <w:szCs w:val="20"/>
@@ -1510,17 +1581,7 @@
           <w:sz w:val="22"/>
           <w:szCs w:val="20"/>
         </w:rPr>
-        <w:t>convoluted /</w:t>
-      </w:r>
-      <w:bookmarkStart w:id="0" w:name="_GoBack"/>
-      <w:bookmarkEnd w:id="0"/>
-      <w:r>
-        <w:rPr>
-          <w:rFonts w:ascii="Times New Roman" w:hAnsi="Times New Roman" w:cs="Times New Roman" w:hint="eastAsia"/>
-          <w:sz w:val="22"/>
-          <w:szCs w:val="20"/>
-        </w:rPr>
-        <w:t>/</w:t>
+        <w:t>To illustrate, in -3(%ebx) -3 is the displacement.</w:t>
       </w:r>
     </w:p>
     <w:sectPr>

--- a/CSAPP/Vocabulary of CSAPP.docx
+++ b/CSAPP/Vocabulary of CSAPP.docx
@@ -1,6 +1,6 @@
 
 <file path=word/document.xml><?xml version="1.0" encoding="utf-8"?>
-<w:document xmlns:wpc="http://schemas.microsoft.com/office/word/2010/wordprocessingCanvas" xmlns:mc="http://schemas.openxmlformats.org/markup-compatibility/2006" xmlns:o="urn:schemas-microsoft-com:office:office" xmlns:r="http://schemas.openxmlformats.org/officeDocument/2006/relationships" xmlns:m="http://schemas.openxmlformats.org/officeDocument/2006/math" xmlns:v="urn:schemas-microsoft-com:vml" xmlns:wp14="http://schemas.microsoft.com/office/word/2010/wordprocessingDrawing" xmlns:wp="http://schemas.openxmlformats.org/drawingml/2006/wordprocessingDrawing" xmlns:w10="urn:schemas-microsoft-com:office:word" xmlns:w="http://schemas.openxmlformats.org/wordprocessingml/2006/main" xmlns:w14="http://schemas.microsoft.com/office/word/2010/wordml" xmlns:wpg="http://schemas.microsoft.com/office/word/2010/wordprocessingGroup" xmlns:wpi="http://schemas.microsoft.com/office/word/2010/wordprocessingInk" xmlns:wne="http://schemas.microsoft.com/office/word/2006/wordml" xmlns:wps="http://schemas.microsoft.com/office/word/2010/wordprocessingShape" mc:Ignorable="w14 wp14">
+<w:document xmlns:ve="http://schemas.openxmlformats.org/markup-compatibility/2006" xmlns:o="urn:schemas-microsoft-com:office:office" xmlns:r="http://schemas.openxmlformats.org/officeDocument/2006/relationships" xmlns:m="http://schemas.openxmlformats.org/officeDocument/2006/math" xmlns:v="urn:schemas-microsoft-com:vml" xmlns:wp="http://schemas.openxmlformats.org/drawingml/2006/wordprocessingDrawing" xmlns:w10="urn:schemas-microsoft-com:office:word" xmlns:w="http://schemas.openxmlformats.org/wordprocessingml/2006/main" xmlns:wne="http://schemas.microsoft.com/office/word/2006/wordml">
   <w:body>
     <w:p>
       <w:pPr>
@@ -1224,6 +1224,7 @@
           <w:sz w:val="22"/>
           <w:szCs w:val="20"/>
         </w:rPr>
+        <w:lastRenderedPageBreak/>
         <w:t>adjacent</w:t>
       </w:r>
       <w:r>
@@ -1353,7 +1354,7 @@
       <w:pPr>
         <w:jc w:val="left"/>
         <w:rPr>
-          <w:rFonts w:ascii="Times New Roman" w:hAnsi="Times New Roman" w:cs="Times New Roman" w:hint="eastAsia"/>
+          <w:rFonts w:ascii="Times New Roman" w:hAnsi="Times New Roman" w:cs="Times New Roman"/>
           <w:sz w:val="22"/>
           <w:szCs w:val="20"/>
         </w:rPr>
@@ -1365,7 +1366,6 @@
           <w:sz w:val="22"/>
           <w:szCs w:val="20"/>
         </w:rPr>
-        <w:lastRenderedPageBreak/>
         <w:t>obscure</w:t>
       </w:r>
       <w:r>
@@ -1461,17 +1461,17 @@
       <w:pPr>
         <w:jc w:val="left"/>
         <w:rPr>
+          <w:rFonts w:ascii="Times New Roman" w:hAnsi="Times New Roman" w:cs="Times New Roman"/>
+          <w:sz w:val="22"/>
+          <w:szCs w:val="20"/>
+        </w:rPr>
+      </w:pPr>
+    </w:p>
+    <w:p>
+      <w:pPr>
+        <w:jc w:val="left"/>
+        <w:rPr>
           <w:rFonts w:ascii="Times New Roman" w:hAnsi="Times New Roman" w:cs="Times New Roman" w:hint="eastAsia"/>
-          <w:sz w:val="22"/>
-          <w:szCs w:val="20"/>
-        </w:rPr>
-      </w:pPr>
-    </w:p>
-    <w:p>
-      <w:pPr>
-        <w:jc w:val="left"/>
-        <w:rPr>
-          <w:rFonts w:ascii="Times New Roman" w:hAnsi="Times New Roman" w:cs="Times New Roman"/>
           <w:sz w:val="22"/>
           <w:szCs w:val="20"/>
         </w:rPr>
@@ -1486,6 +1486,24 @@
       </w:r>
       <w:bookmarkStart w:id="0" w:name="_GoBack"/>
       <w:bookmarkEnd w:id="0"/>
+    </w:p>
+    <w:p>
+      <w:pPr>
+        <w:jc w:val="left"/>
+        <w:rPr>
+          <w:rFonts w:ascii="Times New Roman" w:hAnsi="Times New Roman" w:cs="Times New Roman"/>
+          <w:sz w:val="22"/>
+          <w:szCs w:val="20"/>
+        </w:rPr>
+      </w:pPr>
+      <w:r>
+        <w:rPr>
+          <w:rFonts w:ascii="Times New Roman" w:hAnsi="Times New Roman" w:cs="Times New Roman" w:hint="eastAsia"/>
+          <w:sz w:val="22"/>
+          <w:szCs w:val="20"/>
+        </w:rPr>
+        <w:t>pernicious</w:t>
+      </w:r>
     </w:p>
     <w:sectPr>
       <w:pgSz w:w="11906" w:h="16838"/>
@@ -1498,7 +1516,7 @@
 </file>
 
 <file path=word/endnotes.xml><?xml version="1.0" encoding="utf-8"?>
-<w:endnotes xmlns:wpc="http://schemas.microsoft.com/office/word/2010/wordprocessingCanvas" xmlns:mc="http://schemas.openxmlformats.org/markup-compatibility/2006" xmlns:o="urn:schemas-microsoft-com:office:office" xmlns:r="http://schemas.openxmlformats.org/officeDocument/2006/relationships" xmlns:m="http://schemas.openxmlformats.org/officeDocument/2006/math" xmlns:v="urn:schemas-microsoft-com:vml" xmlns:wp14="http://schemas.microsoft.com/office/word/2010/wordprocessingDrawing" xmlns:wp="http://schemas.openxmlformats.org/drawingml/2006/wordprocessingDrawing" xmlns:w10="urn:schemas-microsoft-com:office:word" xmlns:w="http://schemas.openxmlformats.org/wordprocessingml/2006/main" xmlns:w14="http://schemas.microsoft.com/office/word/2010/wordml" xmlns:wpg="http://schemas.microsoft.com/office/word/2010/wordprocessingGroup" xmlns:wpi="http://schemas.microsoft.com/office/word/2010/wordprocessingInk" xmlns:wne="http://schemas.microsoft.com/office/word/2006/wordml" xmlns:wps="http://schemas.microsoft.com/office/word/2010/wordprocessingShape" mc:Ignorable="w14 wp14">
+<w:endnotes xmlns:ve="http://schemas.openxmlformats.org/markup-compatibility/2006" xmlns:o="urn:schemas-microsoft-com:office:office" xmlns:r="http://schemas.openxmlformats.org/officeDocument/2006/relationships" xmlns:m="http://schemas.openxmlformats.org/officeDocument/2006/math" xmlns:v="urn:schemas-microsoft-com:vml" xmlns:wp="http://schemas.openxmlformats.org/drawingml/2006/wordprocessingDrawing" xmlns:w10="urn:schemas-microsoft-com:office:word" xmlns:w="http://schemas.openxmlformats.org/wordprocessingml/2006/main" xmlns:wne="http://schemas.microsoft.com/office/word/2006/wordml">
   <w:endnote w:type="separator" w:id="-1">
     <w:p>
       <w:r>
@@ -1517,7 +1535,7 @@
 </file>
 
 <file path=word/footnotes.xml><?xml version="1.0" encoding="utf-8"?>
-<w:footnotes xmlns:wpc="http://schemas.microsoft.com/office/word/2010/wordprocessingCanvas" xmlns:mc="http://schemas.openxmlformats.org/markup-compatibility/2006" xmlns:o="urn:schemas-microsoft-com:office:office" xmlns:r="http://schemas.openxmlformats.org/officeDocument/2006/relationships" xmlns:m="http://schemas.openxmlformats.org/officeDocument/2006/math" xmlns:v="urn:schemas-microsoft-com:vml" xmlns:wp14="http://schemas.microsoft.com/office/word/2010/wordprocessingDrawing" xmlns:wp="http://schemas.openxmlformats.org/drawingml/2006/wordprocessingDrawing" xmlns:w10="urn:schemas-microsoft-com:office:word" xmlns:w="http://schemas.openxmlformats.org/wordprocessingml/2006/main" xmlns:w14="http://schemas.microsoft.com/office/word/2010/wordml" xmlns:wpg="http://schemas.microsoft.com/office/word/2010/wordprocessingGroup" xmlns:wpi="http://schemas.microsoft.com/office/word/2010/wordprocessingInk" xmlns:wne="http://schemas.microsoft.com/office/word/2006/wordml" xmlns:wps="http://schemas.microsoft.com/office/word/2010/wordprocessingShape" mc:Ignorable="w14 wp14">
+<w:footnotes xmlns:ve="http://schemas.openxmlformats.org/markup-compatibility/2006" xmlns:o="urn:schemas-microsoft-com:office:office" xmlns:r="http://schemas.openxmlformats.org/officeDocument/2006/relationships" xmlns:m="http://schemas.openxmlformats.org/officeDocument/2006/math" xmlns:v="urn:schemas-microsoft-com:vml" xmlns:wp="http://schemas.openxmlformats.org/drawingml/2006/wordprocessingDrawing" xmlns:w10="urn:schemas-microsoft-com:office:word" xmlns:w="http://schemas.openxmlformats.org/wordprocessingml/2006/main" xmlns:wne="http://schemas.microsoft.com/office/word/2006/wordml">
   <w:footnote w:type="separator" w:id="-1">
     <w:p>
       <w:r>
@@ -1536,7 +1554,7 @@
 </file>
 
 <file path=word/numbering.xml><?xml version="1.0" encoding="utf-8"?>
-<w:numbering xmlns:wpc="http://schemas.microsoft.com/office/word/2010/wordprocessingCanvas" xmlns:mc="http://schemas.openxmlformats.org/markup-compatibility/2006" xmlns:o="urn:schemas-microsoft-com:office:office" xmlns:r="http://schemas.openxmlformats.org/officeDocument/2006/relationships" xmlns:m="http://schemas.openxmlformats.org/officeDocument/2006/math" xmlns:v="urn:schemas-microsoft-com:vml" xmlns:wp14="http://schemas.microsoft.com/office/word/2010/wordprocessingDrawing" xmlns:wp="http://schemas.openxmlformats.org/drawingml/2006/wordprocessingDrawing" xmlns:w10="urn:schemas-microsoft-com:office:word" xmlns:w="http://schemas.openxmlformats.org/wordprocessingml/2006/main" xmlns:w14="http://schemas.microsoft.com/office/word/2010/wordml" xmlns:wpg="http://schemas.microsoft.com/office/word/2010/wordprocessingGroup" xmlns:wpi="http://schemas.microsoft.com/office/word/2010/wordprocessingInk" xmlns:wne="http://schemas.microsoft.com/office/word/2006/wordml" xmlns:wps="http://schemas.microsoft.com/office/word/2010/wordprocessingShape" mc:Ignorable="w14 wp14">
+<w:numbering xmlns:ve="http://schemas.openxmlformats.org/markup-compatibility/2006" xmlns:o="urn:schemas-microsoft-com:office:office" xmlns:r="http://schemas.openxmlformats.org/officeDocument/2006/relationships" xmlns:m="http://schemas.openxmlformats.org/officeDocument/2006/math" xmlns:v="urn:schemas-microsoft-com:vml" xmlns:wp="http://schemas.openxmlformats.org/drawingml/2006/wordprocessingDrawing" xmlns:w10="urn:schemas-microsoft-com:office:word" xmlns:w="http://schemas.openxmlformats.org/wordprocessingml/2006/main" xmlns:wne="http://schemas.microsoft.com/office/word/2006/wordml">
   <w:abstractNum w:abstractNumId="0">
     <w:nsid w:val="56DC7672"/>
     <w:multiLevelType w:val="hybridMultilevel"/>
@@ -1633,7 +1651,7 @@
 </file>
 
 <file path=word/styles.xml><?xml version="1.0" encoding="utf-8"?>
-<w:styles xmlns:mc="http://schemas.openxmlformats.org/markup-compatibility/2006" xmlns:r="http://schemas.openxmlformats.org/officeDocument/2006/relationships" xmlns:w="http://schemas.openxmlformats.org/wordprocessingml/2006/main" xmlns:w14="http://schemas.microsoft.com/office/word/2010/wordml" mc:Ignorable="w14">
+<w:styles xmlns:r="http://schemas.openxmlformats.org/officeDocument/2006/relationships" xmlns:w="http://schemas.openxmlformats.org/wordprocessingml/2006/main">
   <w:docDefaults>
     <w:rPrDefault>
       <w:rPr>
@@ -1788,6 +1806,7 @@
   <w:style w:type="paragraph" w:default="1" w:styleId="a">
     <w:name w:val="Normal"/>
     <w:qFormat/>
+    <w:rsid w:val="00E32F00"/>
     <w:pPr>
       <w:widowControl w:val="0"/>
       <w:jc w:val="both"/>
@@ -1804,6 +1823,7 @@
     <w:uiPriority w:val="99"/>
     <w:semiHidden/>
     <w:unhideWhenUsed/>
+    <w:qFormat/>
     <w:tblPr>
       <w:tblInd w:w="0" w:type="dxa"/>
       <w:tblCellMar>

--- a/CSAPP/Vocabulary of CSAPP.docx
+++ b/CSAPP/Vocabulary of CSAPP.docx
@@ -1,6 +1,6 @@
 
 <file path=word/document.xml><?xml version="1.0" encoding="utf-8"?>
-<w:document xmlns:ve="http://schemas.openxmlformats.org/markup-compatibility/2006" xmlns:o="urn:schemas-microsoft-com:office:office" xmlns:r="http://schemas.openxmlformats.org/officeDocument/2006/relationships" xmlns:m="http://schemas.openxmlformats.org/officeDocument/2006/math" xmlns:v="urn:schemas-microsoft-com:vml" xmlns:wp="http://schemas.openxmlformats.org/drawingml/2006/wordprocessingDrawing" xmlns:w10="urn:schemas-microsoft-com:office:word" xmlns:w="http://schemas.openxmlformats.org/wordprocessingml/2006/main" xmlns:wne="http://schemas.microsoft.com/office/word/2006/wordml">
+<w:document xmlns:wpc="http://schemas.microsoft.com/office/word/2010/wordprocessingCanvas" xmlns:mc="http://schemas.openxmlformats.org/markup-compatibility/2006" xmlns:o="urn:schemas-microsoft-com:office:office" xmlns:r="http://schemas.openxmlformats.org/officeDocument/2006/relationships" xmlns:m="http://schemas.openxmlformats.org/officeDocument/2006/math" xmlns:v="urn:schemas-microsoft-com:vml" xmlns:wp14="http://schemas.microsoft.com/office/word/2010/wordprocessingDrawing" xmlns:wp="http://schemas.openxmlformats.org/drawingml/2006/wordprocessingDrawing" xmlns:w10="urn:schemas-microsoft-com:office:word" xmlns:w="http://schemas.openxmlformats.org/wordprocessingml/2006/main" xmlns:w14="http://schemas.microsoft.com/office/word/2010/wordml" xmlns:wpg="http://schemas.microsoft.com/office/word/2010/wordprocessingGroup" xmlns:wpi="http://schemas.microsoft.com/office/word/2010/wordprocessingInk" xmlns:wne="http://schemas.microsoft.com/office/word/2006/wordml" xmlns:wps="http://schemas.microsoft.com/office/word/2010/wordprocessingShape" mc:Ignorable="w14 wp14">
   <w:body>
     <w:p>
       <w:pPr>
@@ -1224,8 +1224,149 @@
           <w:sz w:val="22"/>
           <w:szCs w:val="20"/>
         </w:rPr>
+        <w:t>adjacent</w:t>
+      </w:r>
+      <w:r>
+        <w:rPr>
+          <w:rFonts w:ascii="Times New Roman" w:hAnsi="Times New Roman" w:cs="Times New Roman" w:hint="eastAsia"/>
+          <w:sz w:val="22"/>
+          <w:szCs w:val="20"/>
+        </w:rPr>
+        <w:t xml:space="preserve"> /</w:t>
+      </w:r>
+      <w:r>
+        <w:rPr>
+          <w:rFonts w:ascii="GWIPA" w:hAnsi="GWIPA" w:cs="Times New Roman"/>
+          <w:sz w:val="22"/>
+          <w:szCs w:val="20"/>
+        </w:rPr>
+        <w:t></w:t>
+      </w:r>
+      <w:r>
+        <w:rPr>
+          <w:rFonts w:ascii="GWIPA" w:hAnsi="GWIPA" w:cs="Times New Roman"/>
+          <w:sz w:val="22"/>
+          <w:szCs w:val="20"/>
+        </w:rPr>
+        <w:t></w:t>
+      </w:r>
+      <w:r>
+        <w:rPr>
+          <w:rFonts w:ascii="GWIPA" w:hAnsi="GWIPA" w:cs="Times New Roman"/>
+          <w:sz w:val="22"/>
+          <w:szCs w:val="20"/>
+        </w:rPr>
+        <w:t></w:t>
+      </w:r>
+      <w:r>
+        <w:rPr>
+          <w:rFonts w:ascii="GWIPA" w:hAnsi="GWIPA" w:cs="Times New Roman"/>
+          <w:sz w:val="22"/>
+          <w:szCs w:val="20"/>
+        </w:rPr>
+        <w:t></w:t>
+      </w:r>
+      <w:r>
+        <w:rPr>
+          <w:rFonts w:ascii="GWIPA" w:hAnsi="GWIPA" w:cs="Times New Roman"/>
+          <w:sz w:val="22"/>
+          <w:szCs w:val="20"/>
+        </w:rPr>
+        <w:t></w:t>
+      </w:r>
+      <w:r>
+        <w:rPr>
+          <w:rFonts w:ascii="GWIPA" w:hAnsi="GWIPA" w:cs="Times New Roman"/>
+          <w:sz w:val="22"/>
+          <w:szCs w:val="20"/>
+        </w:rPr>
+        <w:t></w:t>
+      </w:r>
+      <w:r>
+        <w:rPr>
+          <w:rFonts w:ascii="GWIPA" w:hAnsi="GWIPA" w:cs="Times New Roman"/>
+          <w:sz w:val="22"/>
+          <w:szCs w:val="20"/>
+        </w:rPr>
+        <w:t></w:t>
+      </w:r>
+      <w:r>
+        <w:rPr>
+          <w:rFonts w:ascii="GWIPA" w:hAnsi="GWIPA" w:cs="Times New Roman"/>
+          <w:sz w:val="22"/>
+          <w:szCs w:val="20"/>
+        </w:rPr>
+        <w:t></w:t>
+      </w:r>
+      <w:r>
+        <w:rPr>
+          <w:rFonts w:ascii="GWIPA" w:hAnsi="GWIPA" w:cs="Times New Roman"/>
+          <w:sz w:val="22"/>
+          <w:szCs w:val="20"/>
+        </w:rPr>
+        <w:t></w:t>
+      </w:r>
+      <w:r>
+        <w:rPr>
+          <w:rFonts w:ascii="GWIPA" w:hAnsi="GWIPA" w:cs="Times New Roman"/>
+          <w:sz w:val="22"/>
+          <w:szCs w:val="20"/>
+        </w:rPr>
+        <w:t></w:t>
+      </w:r>
+      <w:r>
+        <w:rPr>
+          <w:rFonts w:ascii="Times New Roman" w:hAnsi="Times New Roman" w:cs="Times New Roman" w:hint="eastAsia"/>
+          <w:sz w:val="22"/>
+          <w:szCs w:val="20"/>
+        </w:rPr>
+        <w:t>/  (AW: Academic Words)</w:t>
+      </w:r>
+      <w:r>
+        <w:rPr>
+          <w:rFonts w:ascii="Times New Roman" w:hAnsi="Times New Roman" w:cs="Times New Roman"/>
+          <w:sz w:val="22"/>
+          <w:szCs w:val="20"/>
+        </w:rPr>
+        <w:br/>
+      </w:r>
+      <w:r>
+        <w:rPr>
+          <w:rFonts w:ascii="Times New Roman" w:hAnsi="Times New Roman" w:cs="Times New Roman" w:hint="eastAsia"/>
+          <w:sz w:val="22"/>
+          <w:szCs w:val="20"/>
+        </w:rPr>
+        <w:t>[adj.] next to or near sth.</w:t>
+      </w:r>
+    </w:p>
+    <w:p>
+      <w:pPr>
+        <w:jc w:val="left"/>
+        <w:rPr>
+          <w:rFonts w:ascii="Times New Roman" w:hAnsi="Times New Roman" w:cs="Times New Roman"/>
+          <w:sz w:val="22"/>
+          <w:szCs w:val="20"/>
+        </w:rPr>
+      </w:pPr>
+    </w:p>
+    <w:p>
+      <w:pPr>
+        <w:jc w:val="left"/>
+        <w:rPr>
+          <w:rFonts w:ascii="Times New Roman" w:hAnsi="Times New Roman" w:cs="Times New Roman"/>
+          <w:sz w:val="22"/>
+          <w:szCs w:val="20"/>
+        </w:rPr>
+      </w:pPr>
+      <w:r>
+        <w:rPr>
+          <w:rFonts w:ascii="Times New Roman" w:hAnsi="Times New Roman" w:cs="Times New Roman" w:hint="eastAsia"/>
+          <w:b/>
+          <w:sz w:val="22"/>
+          <w:szCs w:val="20"/>
+        </w:rPr>
         <w:lastRenderedPageBreak/>
-        <w:t>adjacent</w:t>
+        <w:t>obscure</w:t>
       </w:r>
       <w:r>
         <w:rPr>
@@ -1249,7 +1390,7 @@
           <w:sz w:val="22"/>
           <w:szCs w:val="20"/>
         </w:rPr>
-        <w:t></w:t>
+        <w:t></w:t>
       </w:r>
       <w:r>
         <w:rPr>
@@ -1265,38 +1406,6 @@
           <w:sz w:val="22"/>
           <w:szCs w:val="20"/>
         </w:rPr>
-        <w:t></w:t>
-      </w:r>
-      <w:r>
-        <w:rPr>
-          <w:rFonts w:ascii="GWIPA" w:hAnsi="GWIPA" w:cs="Times New Roman"/>
-          <w:sz w:val="22"/>
-          <w:szCs w:val="20"/>
-        </w:rPr>
-        <w:t></w:t>
-      </w:r>
-      <w:r>
-        <w:rPr>
-          <w:rFonts w:ascii="GWIPA" w:hAnsi="GWIPA" w:cs="Times New Roman"/>
-          <w:sz w:val="22"/>
-          <w:szCs w:val="20"/>
-        </w:rPr>
-        <w:t></w:t>
-      </w:r>
-      <w:r>
-        <w:rPr>
-          <w:rFonts w:ascii="GWIPA" w:hAnsi="GWIPA" w:cs="Times New Roman"/>
-          <w:sz w:val="22"/>
-          <w:szCs w:val="20"/>
-        </w:rPr>
-        <w:t></w:t>
-      </w:r>
-      <w:r>
-        <w:rPr>
-          <w:rFonts w:ascii="GWIPA" w:hAnsi="GWIPA" w:cs="Times New Roman"/>
-          <w:sz w:val="22"/>
-          <w:szCs w:val="20"/>
-        </w:rPr>
         <w:t></w:t>
       </w:r>
       <w:r>
@@ -1305,23 +1414,31 @@
           <w:sz w:val="22"/>
           <w:szCs w:val="20"/>
         </w:rPr>
-        <w:t></w:t>
-      </w:r>
-      <w:r>
-        <w:rPr>
-          <w:rFonts w:ascii="GWIPA" w:hAnsi="GWIPA" w:cs="Times New Roman"/>
-          <w:sz w:val="22"/>
-          <w:szCs w:val="20"/>
-        </w:rPr>
-        <w:t></w:t>
-      </w:r>
-      <w:r>
-        <w:rPr>
-          <w:rFonts w:ascii="Times New Roman" w:hAnsi="Times New Roman" w:cs="Times New Roman" w:hint="eastAsia"/>
-          <w:sz w:val="22"/>
-          <w:szCs w:val="20"/>
-        </w:rPr>
-        <w:t>/  (AW: Academic Words)</w:t>
+        <w:t></w:t>
+      </w:r>
+      <w:r>
+        <w:rPr>
+          <w:rFonts w:ascii="GWIPA" w:hAnsi="GWIPA" w:cs="Times New Roman"/>
+          <w:sz w:val="22"/>
+          <w:szCs w:val="20"/>
+        </w:rPr>
+        <w:t></w:t>
+      </w:r>
+      <w:r>
+        <w:rPr>
+          <w:rFonts w:ascii="GWIPA" w:hAnsi="GWIPA" w:cs="Times New Roman"/>
+          <w:sz w:val="22"/>
+          <w:szCs w:val="20"/>
+        </w:rPr>
+        <w:t></w:t>
+      </w:r>
+      <w:r>
+        <w:rPr>
+          <w:rFonts w:ascii="Times New Roman" w:hAnsi="Times New Roman" w:cs="Times New Roman" w:hint="eastAsia"/>
+          <w:sz w:val="22"/>
+          <w:szCs w:val="20"/>
+        </w:rPr>
+        <w:t>/</w:t>
       </w:r>
       <w:r>
         <w:rPr>
@@ -1337,7 +1454,7 @@
           <w:sz w:val="22"/>
           <w:szCs w:val="20"/>
         </w:rPr>
-        <w:t>[adj.] next to or near sth.</w:t>
+        <w:t>[adj.] difficult to understand.</w:t>
       </w:r>
     </w:p>
     <w:p>
@@ -1362,147 +1479,118 @@
       <w:r>
         <w:rPr>
           <w:rFonts w:ascii="Times New Roman" w:hAnsi="Times New Roman" w:cs="Times New Roman" w:hint="eastAsia"/>
+          <w:sz w:val="22"/>
+          <w:szCs w:val="20"/>
+        </w:rPr>
+        <w:t>cumulative</w:t>
+      </w:r>
+    </w:p>
+    <w:p>
+      <w:pPr>
+        <w:jc w:val="left"/>
+        <w:rPr>
+          <w:rFonts w:ascii="Times New Roman" w:hAnsi="Times New Roman" w:cs="Times New Roman" w:hint="eastAsia"/>
+          <w:sz w:val="22"/>
+          <w:szCs w:val="20"/>
+        </w:rPr>
+      </w:pPr>
+      <w:r>
+        <w:rPr>
+          <w:rFonts w:ascii="Times New Roman" w:hAnsi="Times New Roman" w:cs="Times New Roman" w:hint="eastAsia"/>
+          <w:sz w:val="22"/>
+          <w:szCs w:val="20"/>
+        </w:rPr>
+        <w:t>pernicious</w:t>
+      </w:r>
+    </w:p>
+    <w:p>
+      <w:pPr>
+        <w:jc w:val="left"/>
+        <w:rPr>
+          <w:rFonts w:ascii="Times New Roman" w:hAnsi="Times New Roman" w:cs="Times New Roman"/>
+          <w:sz w:val="22"/>
+          <w:szCs w:val="20"/>
+        </w:rPr>
+      </w:pPr>
+      <w:r>
+        <w:rPr>
+          <w:rFonts w:ascii="Times New Roman" w:hAnsi="Times New Roman" w:cs="Times New Roman" w:hint="eastAsia"/>
           <w:b/>
           <w:sz w:val="22"/>
           <w:szCs w:val="20"/>
         </w:rPr>
-        <w:t>obscure</w:t>
-      </w:r>
-      <w:r>
-        <w:rPr>
-          <w:rFonts w:ascii="Times New Roman" w:hAnsi="Times New Roman" w:cs="Times New Roman" w:hint="eastAsia"/>
-          <w:sz w:val="22"/>
-          <w:szCs w:val="20"/>
-        </w:rPr>
-        <w:t xml:space="preserve"> /</w:t>
-      </w:r>
-      <w:r>
-        <w:rPr>
-          <w:rFonts w:ascii="GWIPA" w:hAnsi="GWIPA" w:cs="Times New Roman"/>
-          <w:sz w:val="22"/>
-          <w:szCs w:val="20"/>
-        </w:rPr>
-        <w:t></w:t>
-      </w:r>
-      <w:r>
-        <w:rPr>
-          <w:rFonts w:ascii="GWIPA" w:hAnsi="GWIPA" w:cs="Times New Roman"/>
-          <w:sz w:val="22"/>
-          <w:szCs w:val="20"/>
-        </w:rPr>
-        <w:t></w:t>
-      </w:r>
-      <w:r>
-        <w:rPr>
-          <w:rFonts w:ascii="GWIPA" w:hAnsi="GWIPA" w:cs="Times New Roman"/>
-          <w:sz w:val="22"/>
-          <w:szCs w:val="20"/>
-        </w:rPr>
-        <w:t></w:t>
-      </w:r>
-      <w:r>
-        <w:rPr>
-          <w:rFonts w:ascii="GWIPA" w:hAnsi="GWIPA" w:cs="Times New Roman"/>
-          <w:sz w:val="22"/>
-          <w:szCs w:val="20"/>
-        </w:rPr>
-        <w:t></w:t>
-      </w:r>
-      <w:r>
-        <w:rPr>
-          <w:rFonts w:ascii="GWIPA" w:hAnsi="GWIPA" w:cs="Times New Roman"/>
-          <w:sz w:val="22"/>
-          <w:szCs w:val="20"/>
-        </w:rPr>
-        <w:t></w:t>
-      </w:r>
-      <w:r>
-        <w:rPr>
-          <w:rFonts w:ascii="GWIPA" w:hAnsi="GWIPA" w:cs="Times New Roman"/>
-          <w:sz w:val="22"/>
-          <w:szCs w:val="20"/>
-        </w:rPr>
-        <w:t></w:t>
-      </w:r>
-      <w:r>
-        <w:rPr>
-          <w:rFonts w:ascii="GWIPA" w:hAnsi="GWIPA" w:cs="Times New Roman"/>
-          <w:sz w:val="22"/>
-          <w:szCs w:val="20"/>
-        </w:rPr>
-        <w:t></w:t>
-      </w:r>
-      <w:r>
-        <w:rPr>
-          <w:rFonts w:ascii="Times New Roman" w:hAnsi="Times New Roman" w:cs="Times New Roman" w:hint="eastAsia"/>
-          <w:sz w:val="22"/>
-          <w:szCs w:val="20"/>
-        </w:rPr>
-        <w:t>/</w:t>
-      </w:r>
-      <w:r>
-        <w:rPr>
-          <w:rFonts w:ascii="Times New Roman" w:hAnsi="Times New Roman" w:cs="Times New Roman"/>
-          <w:sz w:val="22"/>
-          <w:szCs w:val="20"/>
-        </w:rPr>
-        <w:br/>
-      </w:r>
-      <w:r>
-        <w:rPr>
-          <w:rFonts w:ascii="Times New Roman" w:hAnsi="Times New Roman" w:cs="Times New Roman" w:hint="eastAsia"/>
-          <w:sz w:val="22"/>
-          <w:szCs w:val="20"/>
-        </w:rPr>
-        <w:t>[adj.] difficult to understand.</w:t>
-      </w:r>
-    </w:p>
-    <w:p>
-      <w:pPr>
-        <w:jc w:val="left"/>
-        <w:rPr>
-          <w:rFonts w:ascii="Times New Roman" w:hAnsi="Times New Roman" w:cs="Times New Roman"/>
-          <w:sz w:val="22"/>
-          <w:szCs w:val="20"/>
-        </w:rPr>
-      </w:pPr>
-    </w:p>
-    <w:p>
-      <w:pPr>
-        <w:jc w:val="left"/>
-        <w:rPr>
-          <w:rFonts w:ascii="Times New Roman" w:hAnsi="Times New Roman" w:cs="Times New Roman" w:hint="eastAsia"/>
-          <w:sz w:val="22"/>
-          <w:szCs w:val="20"/>
-        </w:rPr>
-      </w:pPr>
-      <w:r>
-        <w:rPr>
-          <w:rFonts w:ascii="Times New Roman" w:hAnsi="Times New Roman" w:cs="Times New Roman" w:hint="eastAsia"/>
-          <w:sz w:val="22"/>
-          <w:szCs w:val="20"/>
-        </w:rPr>
-        <w:t>cumulative</w:t>
+        <w:t>tamper-proof</w:t>
+      </w:r>
+      <w:r>
+        <w:rPr>
+          <w:rFonts w:ascii="Times New Roman" w:hAnsi="Times New Roman" w:cs="Times New Roman" w:hint="eastAsia"/>
+          <w:b/>
+          <w:sz w:val="22"/>
+          <w:szCs w:val="20"/>
+        </w:rPr>
+        <w:t xml:space="preserve">  </w:t>
+      </w:r>
+      <w:r>
+        <w:rPr>
+          <w:rFonts w:ascii="Times New Roman" w:hAnsi="Times New Roman" w:cs="Times New Roman" w:hint="eastAsia"/>
+          <w:i/>
+          <w:sz w:val="22"/>
+          <w:szCs w:val="20"/>
+        </w:rPr>
+        <w:t>(</w:t>
+      </w:r>
+      <w:r>
+        <w:rPr>
+          <w:rFonts w:ascii="Times New Roman" w:hAnsi="Times New Roman" w:cs="Times New Roman" w:hint="eastAsia"/>
+          <w:i/>
+          <w:sz w:val="22"/>
+          <w:szCs w:val="20"/>
+        </w:rPr>
+        <w:t xml:space="preserve">from </w:t>
       </w:r>
       <w:bookmarkStart w:id="0" w:name="_GoBack"/>
       <w:bookmarkEnd w:id="0"/>
-    </w:p>
-    <w:p>
-      <w:pPr>
-        <w:jc w:val="left"/>
-        <w:rPr>
-          <w:rFonts w:ascii="Times New Roman" w:hAnsi="Times New Roman" w:cs="Times New Roman"/>
-          <w:sz w:val="22"/>
-          <w:szCs w:val="20"/>
-        </w:rPr>
-      </w:pPr>
-      <w:r>
-        <w:rPr>
-          <w:rFonts w:ascii="Times New Roman" w:hAnsi="Times New Roman" w:cs="Times New Roman" w:hint="eastAsia"/>
-          <w:sz w:val="22"/>
-          <w:szCs w:val="20"/>
-        </w:rPr>
-        <w:t>pernicious</w:t>
+      <w:r>
+        <w:rPr>
+          <w:rFonts w:ascii="Times New Roman" w:hAnsi="Times New Roman" w:cs="Times New Roman" w:hint="eastAsia"/>
+          <w:i/>
+          <w:sz w:val="22"/>
+          <w:szCs w:val="20"/>
+        </w:rPr>
+        <w:t>bomb lab)</w:t>
+      </w:r>
+      <w:r>
+        <w:rPr>
+          <w:rFonts w:ascii="Times New Roman" w:hAnsi="Times New Roman" w:cs="Times New Roman"/>
+          <w:i/>
+          <w:sz w:val="22"/>
+          <w:szCs w:val="20"/>
+        </w:rPr>
+        <w:br/>
+      </w:r>
+      <w:r>
+        <w:rPr>
+          <w:rFonts w:ascii="Times New Roman" w:hAnsi="Times New Roman" w:cs="Times New Roman" w:hint="eastAsia"/>
+          <w:sz w:val="22"/>
+          <w:szCs w:val="20"/>
+        </w:rPr>
+        <w:t>[adj.] something that is tamper-proof is specially designed so that it can NOT be easily changed or damaged.</w:t>
+      </w:r>
+      <w:r>
+        <w:rPr>
+          <w:rFonts w:ascii="Times New Roman" w:hAnsi="Times New Roman" w:cs="Times New Roman"/>
+          <w:sz w:val="22"/>
+          <w:szCs w:val="20"/>
+        </w:rPr>
+        <w:br/>
+      </w:r>
+      <w:r>
+        <w:rPr>
+          <w:rFonts w:ascii="Times New Roman" w:hAnsi="Times New Roman" w:cs="Times New Roman" w:hint="eastAsia"/>
+          <w:sz w:val="22"/>
+          <w:szCs w:val="20"/>
+        </w:rPr>
+        <w:t>a tamper-proof identity card.</w:t>
       </w:r>
     </w:p>
     <w:sectPr>
@@ -1516,7 +1604,7 @@
 </file>
 
 <file path=word/endnotes.xml><?xml version="1.0" encoding="utf-8"?>
-<w:endnotes xmlns:ve="http://schemas.openxmlformats.org/markup-compatibility/2006" xmlns:o="urn:schemas-microsoft-com:office:office" xmlns:r="http://schemas.openxmlformats.org/officeDocument/2006/relationships" xmlns:m="http://schemas.openxmlformats.org/officeDocument/2006/math" xmlns:v="urn:schemas-microsoft-com:vml" xmlns:wp="http://schemas.openxmlformats.org/drawingml/2006/wordprocessingDrawing" xmlns:w10="urn:schemas-microsoft-com:office:word" xmlns:w="http://schemas.openxmlformats.org/wordprocessingml/2006/main" xmlns:wne="http://schemas.microsoft.com/office/word/2006/wordml">
+<w:endnotes xmlns:wpc="http://schemas.microsoft.com/office/word/2010/wordprocessingCanvas" xmlns:mc="http://schemas.openxmlformats.org/markup-compatibility/2006" xmlns:o="urn:schemas-microsoft-com:office:office" xmlns:r="http://schemas.openxmlformats.org/officeDocument/2006/relationships" xmlns:m="http://schemas.openxmlformats.org/officeDocument/2006/math" xmlns:v="urn:schemas-microsoft-com:vml" xmlns:wp14="http://schemas.microsoft.com/office/word/2010/wordprocessingDrawing" xmlns:wp="http://schemas.openxmlformats.org/drawingml/2006/wordprocessingDrawing" xmlns:w10="urn:schemas-microsoft-com:office:word" xmlns:w="http://schemas.openxmlformats.org/wordprocessingml/2006/main" xmlns:w14="http://schemas.microsoft.com/office/word/2010/wordml" xmlns:wpg="http://schemas.microsoft.com/office/word/2010/wordprocessingGroup" xmlns:wpi="http://schemas.microsoft.com/office/word/2010/wordprocessingInk" xmlns:wne="http://schemas.microsoft.com/office/word/2006/wordml" xmlns:wps="http://schemas.microsoft.com/office/word/2010/wordprocessingShape" mc:Ignorable="w14 wp14">
   <w:endnote w:type="separator" w:id="-1">
     <w:p>
       <w:r>
@@ -1535,7 +1623,7 @@
 </file>
 
 <file path=word/footnotes.xml><?xml version="1.0" encoding="utf-8"?>
-<w:footnotes xmlns:ve="http://schemas.openxmlformats.org/markup-compatibility/2006" xmlns:o="urn:schemas-microsoft-com:office:office" xmlns:r="http://schemas.openxmlformats.org/officeDocument/2006/relationships" xmlns:m="http://schemas.openxmlformats.org/officeDocument/2006/math" xmlns:v="urn:schemas-microsoft-com:vml" xmlns:wp="http://schemas.openxmlformats.org/drawingml/2006/wordprocessingDrawing" xmlns:w10="urn:schemas-microsoft-com:office:word" xmlns:w="http://schemas.openxmlformats.org/wordprocessingml/2006/main" xmlns:wne="http://schemas.microsoft.com/office/word/2006/wordml">
+<w:footnotes xmlns:wpc="http://schemas.microsoft.com/office/word/2010/wordprocessingCanvas" xmlns:mc="http://schemas.openxmlformats.org/markup-compatibility/2006" xmlns:o="urn:schemas-microsoft-com:office:office" xmlns:r="http://schemas.openxmlformats.org/officeDocument/2006/relationships" xmlns:m="http://schemas.openxmlformats.org/officeDocument/2006/math" xmlns:v="urn:schemas-microsoft-com:vml" xmlns:wp14="http://schemas.microsoft.com/office/word/2010/wordprocessingDrawing" xmlns:wp="http://schemas.openxmlformats.org/drawingml/2006/wordprocessingDrawing" xmlns:w10="urn:schemas-microsoft-com:office:word" xmlns:w="http://schemas.openxmlformats.org/wordprocessingml/2006/main" xmlns:w14="http://schemas.microsoft.com/office/word/2010/wordml" xmlns:wpg="http://schemas.microsoft.com/office/word/2010/wordprocessingGroup" xmlns:wpi="http://schemas.microsoft.com/office/word/2010/wordprocessingInk" xmlns:wne="http://schemas.microsoft.com/office/word/2006/wordml" xmlns:wps="http://schemas.microsoft.com/office/word/2010/wordprocessingShape" mc:Ignorable="w14 wp14">
   <w:footnote w:type="separator" w:id="-1">
     <w:p>
       <w:r>
@@ -1554,7 +1642,7 @@
 </file>
 
 <file path=word/numbering.xml><?xml version="1.0" encoding="utf-8"?>
-<w:numbering xmlns:ve="http://schemas.openxmlformats.org/markup-compatibility/2006" xmlns:o="urn:schemas-microsoft-com:office:office" xmlns:r="http://schemas.openxmlformats.org/officeDocument/2006/relationships" xmlns:m="http://schemas.openxmlformats.org/officeDocument/2006/math" xmlns:v="urn:schemas-microsoft-com:vml" xmlns:wp="http://schemas.openxmlformats.org/drawingml/2006/wordprocessingDrawing" xmlns:w10="urn:schemas-microsoft-com:office:word" xmlns:w="http://schemas.openxmlformats.org/wordprocessingml/2006/main" xmlns:wne="http://schemas.microsoft.com/office/word/2006/wordml">
+<w:numbering xmlns:wpc="http://schemas.microsoft.com/office/word/2010/wordprocessingCanvas" xmlns:mc="http://schemas.openxmlformats.org/markup-compatibility/2006" xmlns:o="urn:schemas-microsoft-com:office:office" xmlns:r="http://schemas.openxmlformats.org/officeDocument/2006/relationships" xmlns:m="http://schemas.openxmlformats.org/officeDocument/2006/math" xmlns:v="urn:schemas-microsoft-com:vml" xmlns:wp14="http://schemas.microsoft.com/office/word/2010/wordprocessingDrawing" xmlns:wp="http://schemas.openxmlformats.org/drawingml/2006/wordprocessingDrawing" xmlns:w10="urn:schemas-microsoft-com:office:word" xmlns:w="http://schemas.openxmlformats.org/wordprocessingml/2006/main" xmlns:w14="http://schemas.microsoft.com/office/word/2010/wordml" xmlns:wpg="http://schemas.microsoft.com/office/word/2010/wordprocessingGroup" xmlns:wpi="http://schemas.microsoft.com/office/word/2010/wordprocessingInk" xmlns:wne="http://schemas.microsoft.com/office/word/2006/wordml" xmlns:wps="http://schemas.microsoft.com/office/word/2010/wordprocessingShape" mc:Ignorable="w14 wp14">
   <w:abstractNum w:abstractNumId="0">
     <w:nsid w:val="56DC7672"/>
     <w:multiLevelType w:val="hybridMultilevel"/>
@@ -1651,7 +1739,7 @@
 </file>
 
 <file path=word/styles.xml><?xml version="1.0" encoding="utf-8"?>
-<w:styles xmlns:r="http://schemas.openxmlformats.org/officeDocument/2006/relationships" xmlns:w="http://schemas.openxmlformats.org/wordprocessingml/2006/main">
+<w:styles xmlns:mc="http://schemas.openxmlformats.org/markup-compatibility/2006" xmlns:r="http://schemas.openxmlformats.org/officeDocument/2006/relationships" xmlns:w="http://schemas.openxmlformats.org/wordprocessingml/2006/main" xmlns:w14="http://schemas.microsoft.com/office/word/2010/wordml" mc:Ignorable="w14">
   <w:docDefaults>
     <w:rPrDefault>
       <w:rPr>
@@ -1823,7 +1911,6 @@
     <w:uiPriority w:val="99"/>
     <w:semiHidden/>
     <w:unhideWhenUsed/>
-    <w:qFormat/>
     <w:tblPr>
       <w:tblInd w:w="0" w:type="dxa"/>
       <w:tblCellMar>

--- a/CSAPP/Vocabulary of CSAPP.docx
+++ b/CSAPP/Vocabulary of CSAPP.docx
@@ -1471,7 +1471,7 @@
       <w:pPr>
         <w:jc w:val="left"/>
         <w:rPr>
-          <w:rFonts w:ascii="Times New Roman" w:hAnsi="Times New Roman" w:cs="Times New Roman"/>
+          <w:rFonts w:ascii="Times New Roman" w:hAnsi="Times New Roman" w:cs="Times New Roman" w:hint="eastAsia"/>
           <w:sz w:val="22"/>
           <w:szCs w:val="20"/>
         </w:rPr>
@@ -1489,6 +1489,16 @@
       <w:pPr>
         <w:jc w:val="left"/>
         <w:rPr>
+          <w:rFonts w:ascii="Times New Roman" w:hAnsi="Times New Roman" w:cs="Times New Roman"/>
+          <w:sz w:val="22"/>
+          <w:szCs w:val="20"/>
+        </w:rPr>
+      </w:pPr>
+    </w:p>
+    <w:p>
+      <w:pPr>
+        <w:jc w:val="left"/>
+        <w:rPr>
           <w:rFonts w:ascii="Times New Roman" w:hAnsi="Times New Roman" w:cs="Times New Roman" w:hint="eastAsia"/>
           <w:sz w:val="22"/>
           <w:szCs w:val="20"/>
@@ -1512,6 +1522,16 @@
           <w:szCs w:val="20"/>
         </w:rPr>
       </w:pPr>
+    </w:p>
+    <w:p>
+      <w:pPr>
+        <w:jc w:val="left"/>
+        <w:rPr>
+          <w:rFonts w:ascii="Times New Roman" w:hAnsi="Times New Roman" w:cs="Times New Roman" w:hint="eastAsia"/>
+          <w:sz w:val="22"/>
+          <w:szCs w:val="20"/>
+        </w:rPr>
+      </w:pPr>
       <w:r>
         <w:rPr>
           <w:rFonts w:ascii="Times New Roman" w:hAnsi="Times New Roman" w:cs="Times New Roman" w:hint="eastAsia"/>
@@ -1547,51 +1567,134 @@
           <w:szCs w:val="20"/>
         </w:rPr>
         <w:t xml:space="preserve">from </w:t>
+      </w:r>
+      <w:r>
+        <w:rPr>
+          <w:rFonts w:ascii="Times New Roman" w:hAnsi="Times New Roman" w:cs="Times New Roman" w:hint="eastAsia"/>
+          <w:i/>
+          <w:sz w:val="22"/>
+          <w:szCs w:val="20"/>
+        </w:rPr>
+        <w:t>bomb lab)</w:t>
+      </w:r>
+      <w:r>
+        <w:rPr>
+          <w:rFonts w:ascii="Times New Roman" w:hAnsi="Times New Roman" w:cs="Times New Roman"/>
+          <w:i/>
+          <w:sz w:val="22"/>
+          <w:szCs w:val="20"/>
+        </w:rPr>
+        <w:br/>
+      </w:r>
+      <w:r>
+        <w:rPr>
+          <w:rFonts w:ascii="Times New Roman" w:hAnsi="Times New Roman" w:cs="Times New Roman" w:hint="eastAsia"/>
+          <w:sz w:val="22"/>
+          <w:szCs w:val="20"/>
+        </w:rPr>
+        <w:t>[adj.] something that is tamper-proof is specially designed so that it can NOT be easily changed or damaged.</w:t>
+      </w:r>
+      <w:r>
+        <w:rPr>
+          <w:rFonts w:ascii="Times New Roman" w:hAnsi="Times New Roman" w:cs="Times New Roman"/>
+          <w:sz w:val="22"/>
+          <w:szCs w:val="20"/>
+        </w:rPr>
+        <w:br/>
+      </w:r>
+      <w:r>
+        <w:rPr>
+          <w:rFonts w:ascii="Times New Roman" w:hAnsi="Times New Roman" w:cs="Times New Roman" w:hint="eastAsia"/>
+          <w:sz w:val="22"/>
+          <w:szCs w:val="20"/>
+        </w:rPr>
+        <w:t>a tamper-proof identity card.</w:t>
+      </w:r>
+    </w:p>
+    <w:p>
+      <w:pPr>
+        <w:jc w:val="left"/>
+        <w:rPr>
+          <w:rFonts w:ascii="Times New Roman" w:hAnsi="Times New Roman" w:cs="Times New Roman" w:hint="eastAsia"/>
+          <w:sz w:val="22"/>
+          <w:szCs w:val="20"/>
+        </w:rPr>
+      </w:pPr>
+    </w:p>
+    <w:p>
+      <w:pPr>
+        <w:jc w:val="left"/>
+        <w:rPr>
+          <w:rFonts w:ascii="Times New Roman" w:hAnsi="Times New Roman" w:cs="Times New Roman" w:hint="eastAsia"/>
+          <w:sz w:val="22"/>
+          <w:szCs w:val="20"/>
+        </w:rPr>
+      </w:pPr>
+      <w:r>
+        <w:rPr>
+          <w:rFonts w:ascii="Times New Roman" w:hAnsi="Times New Roman" w:cs="Times New Roman" w:hint="eastAsia"/>
+          <w:b/>
+          <w:sz w:val="22"/>
+          <w:szCs w:val="20"/>
+        </w:rPr>
+        <w:t>synthesis</w:t>
+      </w:r>
+      <w:r>
+        <w:rPr>
+          <w:rFonts w:ascii="Times New Roman" w:hAnsi="Times New Roman" w:cs="Times New Roman"/>
+          <w:sz w:val="22"/>
+          <w:szCs w:val="20"/>
+        </w:rPr>
+        <w:br/>
+      </w:r>
+      <w:r>
+        <w:rPr>
+          <w:rFonts w:ascii="Times New Roman" w:hAnsi="Times New Roman" w:cs="Times New Roman" w:hint="eastAsia"/>
+          <w:sz w:val="22"/>
+          <w:szCs w:val="20"/>
+        </w:rPr>
+        <w:t xml:space="preserve">[n.U.] the act of combining separate ideas, beliefs, styles, etc; a mixture or combination of ideas, beliefs, styles, etc. </w:t>
+      </w:r>
+    </w:p>
+    <w:p>
+      <w:pPr>
+        <w:jc w:val="left"/>
+        <w:rPr>
+          <w:rFonts w:ascii="Times New Roman" w:hAnsi="Times New Roman" w:cs="Times New Roman" w:hint="eastAsia"/>
+          <w:sz w:val="22"/>
+          <w:szCs w:val="20"/>
+        </w:rPr>
+      </w:pPr>
+      <w:r>
+        <w:rPr>
+          <w:rFonts w:ascii="Times New Roman" w:hAnsi="Times New Roman" w:cs="Times New Roman" w:hint="eastAsia"/>
+          <w:sz w:val="22"/>
+          <w:szCs w:val="20"/>
+        </w:rPr>
+        <w:t xml:space="preserve">the synthesis of art and everyday life. </w:t>
       </w:r>
       <w:bookmarkStart w:id="0" w:name="_GoBack"/>
       <w:bookmarkEnd w:id="0"/>
-      <w:r>
-        <w:rPr>
-          <w:rFonts w:ascii="Times New Roman" w:hAnsi="Times New Roman" w:cs="Times New Roman" w:hint="eastAsia"/>
-          <w:i/>
-          <w:sz w:val="22"/>
-          <w:szCs w:val="20"/>
-        </w:rPr>
-        <w:t>bomb lab)</w:t>
-      </w:r>
-      <w:r>
-        <w:rPr>
-          <w:rFonts w:ascii="Times New Roman" w:hAnsi="Times New Roman" w:cs="Times New Roman"/>
-          <w:i/>
-          <w:sz w:val="22"/>
-          <w:szCs w:val="20"/>
-        </w:rPr>
-        <w:br/>
-      </w:r>
-      <w:r>
-        <w:rPr>
-          <w:rFonts w:ascii="Times New Roman" w:hAnsi="Times New Roman" w:cs="Times New Roman" w:hint="eastAsia"/>
-          <w:sz w:val="22"/>
-          <w:szCs w:val="20"/>
-        </w:rPr>
-        <w:t>[adj.] something that is tamper-proof is specially designed so that it can NOT be easily changed or damaged.</w:t>
-      </w:r>
-      <w:r>
-        <w:rPr>
-          <w:rFonts w:ascii="Times New Roman" w:hAnsi="Times New Roman" w:cs="Times New Roman"/>
-          <w:sz w:val="22"/>
-          <w:szCs w:val="20"/>
-        </w:rPr>
-        <w:br/>
-      </w:r>
-      <w:r>
-        <w:rPr>
-          <w:rFonts w:ascii="Times New Roman" w:hAnsi="Times New Roman" w:cs="Times New Roman" w:hint="eastAsia"/>
-          <w:sz w:val="22"/>
-          <w:szCs w:val="20"/>
-        </w:rPr>
-        <w:t>a tamper-proof identity card.</w:t>
-      </w:r>
+    </w:p>
+    <w:p>
+      <w:pPr>
+        <w:jc w:val="left"/>
+        <w:rPr>
+          <w:rFonts w:ascii="Times New Roman" w:hAnsi="Times New Roman" w:cs="Times New Roman" w:hint="eastAsia"/>
+          <w:sz w:val="22"/>
+          <w:szCs w:val="20"/>
+        </w:rPr>
+      </w:pPr>
+    </w:p>
+    <w:p>
+      <w:pPr>
+        <w:jc w:val="left"/>
+        <w:rPr>
+          <w:rFonts w:ascii="Times New Roman" w:hAnsi="Times New Roman" w:cs="Times New Roman"/>
+          <w:sz w:val="22"/>
+          <w:szCs w:val="20"/>
+        </w:rPr>
+      </w:pPr>
     </w:p>
     <w:sectPr>
       <w:pgSz w:w="11906" w:h="16838"/>
